--- a/original/ASG Senate Minutes 11-5-14.docx
+++ b/original/ASG Senate Minutes 11-5-14.docx
@@ -9,13 +9,13 @@
         <w:contextualSpacing w:val="0"/>
         <w:jc w:val="center"/>
       </w:pPr>
-      <w:bookmarkStart w:id="0" w:colFirst="0" w:name="kix.4ofgreyf6w1e" w:colLast="0"/>
+      <w:bookmarkStart w:colFirst="0" w:colLast="0" w:name="kix.4ofgreyf6w1e" w:id="0"/>
       <w:bookmarkEnd w:id="0"/>
       <w:r>
         <w:drawing>
-          <wp:inline distR="19050" distT="19050" distB="19050" distL="19050">
-            <wp:extent cy="1257300" cx="1457325"/>
-            <wp:effectExtent t="0" b="0" r="0" l="0"/>
+          <wp:inline distB="19050" distT="19050" distL="19050" distR="19050">
+            <wp:extent cx="1457325" cy="1257300"/>
+            <wp:effectExtent b="0" l="0" r="0" t="0"/>
             <wp:docPr id="1" name="image01.png"/>
             <a:graphic>
               <a:graphicData uri="http://schemas.openxmlformats.org/drawingml/2006/picture">
@@ -26,15 +26,15 @@
                   </pic:nvPicPr>
                   <pic:blipFill>
                     <a:blip r:embed="rId5"/>
-                    <a:srcRect t="0" b="0" r="0" l="0"/>
+                    <a:srcRect b="0" l="0" r="0" t="0"/>
                     <a:stretch>
                       <a:fillRect/>
                     </a:stretch>
                   </pic:blipFill>
                   <pic:spPr>
                     <a:xfrm>
-                      <a:off y="0" x="0"/>
-                      <a:ext cy="1257300" cx="1457325"/>
+                      <a:off x="0" y="0"/>
+                      <a:ext cx="1457325" cy="1257300"/>
                     </a:xfrm>
                     <a:prstGeom prst="rect"/>
                     <a:ln/>
@@ -57,7 +57,7 @@
         <w:contextualSpacing w:val="0"/>
         <w:jc w:val="center"/>
       </w:pPr>
-      <w:bookmarkStart w:id="1" w:colFirst="0" w:name="kix.6gb9uc9u56q7" w:colLast="0"/>
+      <w:bookmarkStart w:colFirst="0" w:colLast="0" w:name="kix.6gb9uc9u56q7" w:id="1"/>
       <w:bookmarkEnd w:id="1"/>
       <w:r>
         <w:rPr>
@@ -68,7 +68,7 @@
     <w:p>
       <w:pPr>
         <w:widowControl w:val="0"/>
-        <w:ind w:hanging="179"/>
+        <w:ind w:hanging="180"/>
         <w:contextualSpacing w:val="0"/>
         <w:jc w:val="center"/>
       </w:pPr>
@@ -86,7 +86,7 @@
       </w:pPr>
       <w:r>
         <w:rPr>
-          <w:rFonts w:cs="Lato" w:hAnsi="Lato" w:eastAsia="Lato" w:ascii="Lato"/>
+          <w:rFonts w:ascii="Lato" w:cs="Lato" w:eastAsia="Lato" w:hAnsi="Lato"/>
           <w:highlight w:val="white"/>
           <w:rtl w:val="0"/>
         </w:rPr>
@@ -101,7 +101,7 @@
       </w:pPr>
       <w:r>
         <w:rPr>
-          <w:rFonts w:cs="Lato" w:hAnsi="Lato" w:eastAsia="Lato" w:ascii="Lato"/>
+          <w:rFonts w:ascii="Lato" w:cs="Lato" w:eastAsia="Lato" w:hAnsi="Lato"/>
           <w:highlight w:val="white"/>
           <w:rtl w:val="0"/>
         </w:rPr>
@@ -116,7 +116,7 @@
       </w:pPr>
       <w:r>
         <w:rPr>
-          <w:rFonts w:cs="Lato" w:hAnsi="Lato" w:eastAsia="Lato" w:ascii="Lato"/>
+          <w:rFonts w:ascii="Lato" w:cs="Lato" w:eastAsia="Lato" w:hAnsi="Lato"/>
           <w:highlight w:val="white"/>
           <w:rtl w:val="0"/>
         </w:rPr>
@@ -131,7 +131,7 @@
       </w:pPr>
       <w:r>
         <w:rPr>
-          <w:rFonts w:cs="Lato" w:hAnsi="Lato" w:eastAsia="Lato" w:ascii="Lato"/>
+          <w:rFonts w:ascii="Lato" w:cs="Lato" w:eastAsia="Lato" w:hAnsi="Lato"/>
           <w:highlight w:val="white"/>
           <w:rtl w:val="0"/>
         </w:rPr>
@@ -156,16 +156,16 @@
           <w:ilvl w:val="0"/>
           <w:numId w:val="3"/>
         </w:numPr>
-        <w:ind w:left="720" w:hanging="359"/>
-        <w:contextualSpacing w:val="1"/>
-        <w:rPr>
-          <w:rFonts w:cs="Lato" w:hAnsi="Lato" w:eastAsia="Lato" w:ascii="Lato"/>
+        <w:ind w:left="720" w:hanging="360"/>
+        <w:contextualSpacing w:val="1"/>
+        <w:rPr>
+          <w:rFonts w:ascii="Lato" w:cs="Lato" w:eastAsia="Lato" w:hAnsi="Lato"/>
           <w:highlight w:val="white"/>
         </w:rPr>
       </w:pPr>
       <w:r>
         <w:rPr>
-          <w:rFonts w:cs="Lato" w:hAnsi="Lato" w:eastAsia="Lato" w:ascii="Lato"/>
+          <w:rFonts w:ascii="Lato" w:cs="Lato" w:eastAsia="Lato" w:hAnsi="Lato"/>
           <w:b w:val="1"/>
           <w:highlight w:val="white"/>
           <w:rtl w:val="0"/>
@@ -180,16 +180,16 @@
           <w:ilvl w:val="0"/>
           <w:numId w:val="3"/>
         </w:numPr>
-        <w:ind w:left="720" w:hanging="359"/>
-        <w:contextualSpacing w:val="1"/>
-        <w:rPr>
-          <w:rFonts w:cs="Lato" w:hAnsi="Lato" w:eastAsia="Lato" w:ascii="Lato"/>
+        <w:ind w:left="720" w:hanging="360"/>
+        <w:contextualSpacing w:val="1"/>
+        <w:rPr>
+          <w:rFonts w:ascii="Lato" w:cs="Lato" w:eastAsia="Lato" w:hAnsi="Lato"/>
           <w:highlight w:val="white"/>
         </w:rPr>
       </w:pPr>
       <w:r>
         <w:rPr>
-          <w:rFonts w:cs="Lato" w:hAnsi="Lato" w:eastAsia="Lato" w:ascii="Lato"/>
+          <w:rFonts w:ascii="Lato" w:cs="Lato" w:eastAsia="Lato" w:hAnsi="Lato"/>
           <w:b w:val="1"/>
           <w:highlight w:val="white"/>
           <w:rtl w:val="0"/>
@@ -198,7 +198,7 @@
       </w:r>
       <w:r>
         <w:rPr>
-          <w:rFonts w:cs="Lato" w:hAnsi="Lato" w:eastAsia="Lato" w:ascii="Lato"/>
+          <w:rFonts w:ascii="Lato" w:cs="Lato" w:eastAsia="Lato" w:hAnsi="Lato"/>
           <w:highlight w:val="white"/>
           <w:rtl w:val="0"/>
         </w:rPr>
@@ -207,7 +207,7 @@
       <w:hyperlink r:id="rId6">
         <w:r>
           <w:rPr>
-            <w:rFonts w:cs="Lato" w:hAnsi="Lato" w:eastAsia="Lato" w:ascii="Lato"/>
+            <w:rFonts w:ascii="Lato" w:cs="Lato" w:eastAsia="Lato" w:hAnsi="Lato"/>
             <w:highlight w:val="white"/>
             <w:rtl w:val="0"/>
           </w:rPr>
@@ -217,7 +217,7 @@
       <w:hyperlink r:id="rId7">
         <w:r>
           <w:rPr>
-            <w:rFonts w:cs="Lato" w:hAnsi="Lato" w:eastAsia="Lato" w:ascii="Lato"/>
+            <w:rFonts w:ascii="Lato" w:cs="Lato" w:eastAsia="Lato" w:hAnsi="Lato"/>
             <w:color w:val="1155cc"/>
             <w:highlight w:val="white"/>
             <w:u w:val="single"/>
@@ -228,7 +228,7 @@
       </w:hyperlink>
       <w:r>
         <w:rPr>
-          <w:rFonts w:cs="Lato" w:hAnsi="Lato" w:eastAsia="Lato" w:ascii="Lato"/>
+          <w:rFonts w:ascii="Lato" w:cs="Lato" w:eastAsia="Lato" w:hAnsi="Lato"/>
           <w:highlight w:val="white"/>
           <w:rtl w:val="0"/>
         </w:rPr>
@@ -242,17 +242,17 @@
           <w:ilvl w:val="0"/>
           <w:numId w:val="3"/>
         </w:numPr>
-        <w:ind w:left="720" w:hanging="359"/>
-        <w:contextualSpacing w:val="1"/>
-        <w:rPr>
-          <w:rFonts w:cs="Lato" w:hAnsi="Lato" w:eastAsia="Lato" w:ascii="Lato"/>
+        <w:ind w:left="720" w:hanging="360"/>
+        <w:contextualSpacing w:val="1"/>
+        <w:rPr>
+          <w:rFonts w:ascii="Lato" w:cs="Lato" w:eastAsia="Lato" w:hAnsi="Lato"/>
           <w:highlight w:val="white"/>
         </w:rPr>
       </w:pPr>
       <w:hyperlink r:id="rId8">
         <w:r>
           <w:rPr>
-            <w:rFonts w:cs="Lato" w:hAnsi="Lato" w:eastAsia="Lato" w:ascii="Lato"/>
+            <w:rFonts w:ascii="Lato" w:cs="Lato" w:eastAsia="Lato" w:hAnsi="Lato"/>
             <w:b w:val="1"/>
             <w:color w:val="1155cc"/>
             <w:highlight w:val="white"/>
@@ -275,15 +275,15 @@
           <w:ilvl w:val="0"/>
           <w:numId w:val="3"/>
         </w:numPr>
-        <w:ind w:left="720" w:hanging="359"/>
-        <w:contextualSpacing w:val="1"/>
-        <w:rPr>
-          <w:rFonts w:cs="Lato" w:hAnsi="Lato" w:eastAsia="Lato" w:ascii="Lato"/>
-        </w:rPr>
-      </w:pPr>
-      <w:r>
-        <w:rPr>
-          <w:rFonts w:cs="Lato" w:hAnsi="Lato" w:eastAsia="Lato" w:ascii="Lato"/>
+        <w:ind w:left="720" w:hanging="360"/>
+        <w:contextualSpacing w:val="1"/>
+        <w:rPr>
+          <w:rFonts w:ascii="Lato" w:cs="Lato" w:eastAsia="Lato" w:hAnsi="Lato"/>
+        </w:rPr>
+      </w:pPr>
+      <w:r>
+        <w:rPr>
+          <w:rFonts w:ascii="Lato" w:cs="Lato" w:eastAsia="Lato" w:hAnsi="Lato"/>
           <w:b w:val="1"/>
           <w:rtl w:val="0"/>
         </w:rPr>
@@ -291,7 +291,7 @@
       </w:r>
       <w:r>
         <w:rPr>
-          <w:rFonts w:cs="Lato" w:hAnsi="Lato" w:eastAsia="Lato" w:ascii="Lato"/>
+          <w:rFonts w:ascii="Lato" w:cs="Lato" w:eastAsia="Lato" w:hAnsi="Lato"/>
           <w:rtl w:val="0"/>
         </w:rPr>
         <w:t xml:space="preserve"> CourseDJ Presentation</w:t>
@@ -304,16 +304,16 @@
           <w:ilvl w:val="0"/>
           <w:numId w:val="5"/>
         </w:numPr>
-        <w:ind w:left="1440" w:hanging="359"/>
-        <w:contextualSpacing w:val="1"/>
-        <w:rPr>
-          <w:rFonts w:cs="Lato" w:hAnsi="Lato" w:eastAsia="Lato" w:ascii="Lato"/>
-          <w:u w:val="none"/>
-        </w:rPr>
-      </w:pPr>
-      <w:r>
-        <w:rPr>
-          <w:rFonts w:cs="Lato" w:hAnsi="Lato" w:eastAsia="Lato" w:ascii="Lato"/>
+        <w:ind w:left="1440" w:hanging="360"/>
+        <w:contextualSpacing w:val="1"/>
+        <w:rPr>
+          <w:rFonts w:ascii="Lato" w:cs="Lato" w:eastAsia="Lato" w:hAnsi="Lato"/>
+          <w:u w:val="none"/>
+        </w:rPr>
+      </w:pPr>
+      <w:r>
+        <w:rPr>
+          <w:rFonts w:ascii="Lato" w:cs="Lato" w:eastAsia="Lato" w:hAnsi="Lato"/>
           <w:rtl w:val="0"/>
         </w:rPr>
         <w:t xml:space="preserve">Christina: My committee has been working really hard to launch this for winter registration. The idea came about from the hackathon. </w:t>
@@ -326,16 +326,16 @@
           <w:ilvl w:val="0"/>
           <w:numId w:val="5"/>
         </w:numPr>
-        <w:ind w:left="1440" w:hanging="359"/>
-        <w:contextualSpacing w:val="1"/>
-        <w:rPr>
-          <w:rFonts w:cs="Lato" w:hAnsi="Lato" w:eastAsia="Lato" w:ascii="Lato"/>
-          <w:u w:val="none"/>
-        </w:rPr>
-      </w:pPr>
-      <w:r>
-        <w:rPr>
-          <w:rFonts w:cs="Lato" w:hAnsi="Lato" w:eastAsia="Lato" w:ascii="Lato"/>
+        <w:ind w:left="1440" w:hanging="360"/>
+        <w:contextualSpacing w:val="1"/>
+        <w:rPr>
+          <w:rFonts w:ascii="Lato" w:cs="Lato" w:eastAsia="Lato" w:hAnsi="Lato"/>
+          <w:u w:val="none"/>
+        </w:rPr>
+      </w:pPr>
+      <w:r>
+        <w:rPr>
+          <w:rFonts w:ascii="Lato" w:cs="Lato" w:eastAsia="Lato" w:hAnsi="Lato"/>
           <w:rtl w:val="0"/>
         </w:rPr>
         <w:t xml:space="preserve">http://coursedj.asg.northwestern.edu</w:t>
@@ -348,16 +348,16 @@
           <w:ilvl w:val="0"/>
           <w:numId w:val="5"/>
         </w:numPr>
-        <w:ind w:left="1440" w:hanging="359"/>
-        <w:contextualSpacing w:val="1"/>
-        <w:rPr>
-          <w:rFonts w:cs="Lato" w:hAnsi="Lato" w:eastAsia="Lato" w:ascii="Lato"/>
-          <w:u w:val="none"/>
-        </w:rPr>
-      </w:pPr>
-      <w:r>
-        <w:rPr>
-          <w:rFonts w:cs="Lato" w:hAnsi="Lato" w:eastAsia="Lato" w:ascii="Lato"/>
+        <w:ind w:left="1440" w:hanging="360"/>
+        <w:contextualSpacing w:val="1"/>
+        <w:rPr>
+          <w:rFonts w:ascii="Lato" w:cs="Lato" w:eastAsia="Lato" w:hAnsi="Lato"/>
+          <w:u w:val="none"/>
+        </w:rPr>
+      </w:pPr>
+      <w:r>
+        <w:rPr>
+          <w:rFonts w:ascii="Lato" w:cs="Lato" w:eastAsia="Lato" w:hAnsi="Lato"/>
           <w:rtl w:val="0"/>
         </w:rPr>
         <w:t xml:space="preserve">This is soemthing we’ve been working on in Services for awhile. It is pretty similar to course seek. If you have a bunch of classes and don’t know which ones you want to take, it lets you visualize which schedule you want. </w:t>
@@ -370,16 +370,16 @@
           <w:ilvl w:val="0"/>
           <w:numId w:val="5"/>
         </w:numPr>
-        <w:ind w:left="1440" w:hanging="359"/>
-        <w:contextualSpacing w:val="1"/>
-        <w:rPr>
-          <w:rFonts w:cs="Lato" w:hAnsi="Lato" w:eastAsia="Lato" w:ascii="Lato"/>
-          <w:u w:val="none"/>
-        </w:rPr>
-      </w:pPr>
-      <w:r>
-        <w:rPr>
-          <w:rFonts w:cs="Lato" w:hAnsi="Lato" w:eastAsia="Lato" w:ascii="Lato"/>
+        <w:ind w:left="1440" w:hanging="360"/>
+        <w:contextualSpacing w:val="1"/>
+        <w:rPr>
+          <w:rFonts w:ascii="Lato" w:cs="Lato" w:eastAsia="Lato" w:hAnsi="Lato"/>
+          <w:u w:val="none"/>
+        </w:rPr>
+      </w:pPr>
+      <w:r>
+        <w:rPr>
+          <w:rFonts w:ascii="Lato" w:cs="Lato" w:eastAsia="Lato" w:hAnsi="Lato"/>
           <w:rtl w:val="0"/>
         </w:rPr>
         <w:t xml:space="preserve">Christina: What you see on Caesar is what you see on the app. </w:t>
@@ -392,16 +392,16 @@
           <w:ilvl w:val="0"/>
           <w:numId w:val="5"/>
         </w:numPr>
-        <w:ind w:left="1440" w:hanging="359"/>
-        <w:contextualSpacing w:val="1"/>
-        <w:rPr>
-          <w:rFonts w:cs="Lato" w:hAnsi="Lato" w:eastAsia="Lato" w:ascii="Lato"/>
-          <w:u w:val="none"/>
-        </w:rPr>
-      </w:pPr>
-      <w:r>
-        <w:rPr>
-          <w:rFonts w:cs="Lato" w:hAnsi="Lato" w:eastAsia="Lato" w:ascii="Lato"/>
+        <w:ind w:left="1440" w:hanging="360"/>
+        <w:contextualSpacing w:val="1"/>
+        <w:rPr>
+          <w:rFonts w:ascii="Lato" w:cs="Lato" w:eastAsia="Lato" w:hAnsi="Lato"/>
+          <w:u w:val="none"/>
+        </w:rPr>
+      </w:pPr>
+      <w:r>
+        <w:rPr>
+          <w:rFonts w:ascii="Lato" w:cs="Lato" w:eastAsia="Lato" w:hAnsi="Lato"/>
           <w:rtl w:val="0"/>
         </w:rPr>
         <w:t xml:space="preserve">You can put which courses are mandatory and it will keep it there for all potential schedules. </w:t>
@@ -414,15 +414,15 @@
           <w:ilvl w:val="0"/>
           <w:numId w:val="3"/>
         </w:numPr>
-        <w:ind w:left="720" w:hanging="359"/>
-        <w:contextualSpacing w:val="1"/>
-        <w:rPr>
-          <w:rFonts w:cs="Lato" w:hAnsi="Lato" w:eastAsia="Lato" w:ascii="Lato"/>
-        </w:rPr>
-      </w:pPr>
-      <w:r>
-        <w:rPr>
-          <w:rFonts w:cs="Lato" w:hAnsi="Lato" w:eastAsia="Lato" w:ascii="Lato"/>
+        <w:ind w:left="720" w:hanging="360"/>
+        <w:contextualSpacing w:val="1"/>
+        <w:rPr>
+          <w:rFonts w:ascii="Lato" w:cs="Lato" w:eastAsia="Lato" w:hAnsi="Lato"/>
+        </w:rPr>
+      </w:pPr>
+      <w:r>
+        <w:rPr>
+          <w:rFonts w:ascii="Lato" w:cs="Lato" w:eastAsia="Lato" w:hAnsi="Lato"/>
           <w:b w:val="1"/>
           <w:rtl w:val="0"/>
         </w:rPr>
@@ -431,7 +431,7 @@
       <w:hyperlink r:id="rId9">
         <w:r>
           <w:rPr>
-            <w:rFonts w:cs="Lato" w:hAnsi="Lato" w:eastAsia="Lato" w:ascii="Lato"/>
+            <w:rFonts w:ascii="Lato" w:cs="Lato" w:eastAsia="Lato" w:hAnsi="Lato"/>
             <w:color w:val="1155cc"/>
             <w:u w:val="single"/>
             <w:rtl w:val="0"/>
@@ -452,16 +452,16 @@
           <w:ilvl w:val="0"/>
           <w:numId w:val="6"/>
         </w:numPr>
-        <w:ind w:left="1440" w:hanging="359"/>
-        <w:contextualSpacing w:val="1"/>
-        <w:rPr>
-          <w:rFonts w:cs="Lato" w:hAnsi="Lato" w:eastAsia="Lato" w:ascii="Lato"/>
-          <w:u w:val="none"/>
-        </w:rPr>
-      </w:pPr>
-      <w:r>
-        <w:rPr>
-          <w:rFonts w:cs="Lato" w:hAnsi="Lato" w:eastAsia="Lato" w:ascii="Lato"/>
+        <w:ind w:left="1440" w:hanging="360"/>
+        <w:contextualSpacing w:val="1"/>
+        <w:rPr>
+          <w:rFonts w:ascii="Lato" w:cs="Lato" w:eastAsia="Lato" w:hAnsi="Lato"/>
+          <w:u w:val="none"/>
+        </w:rPr>
+      </w:pPr>
+      <w:r>
+        <w:rPr>
+          <w:rFonts w:ascii="Lato" w:cs="Lato" w:eastAsia="Lato" w:hAnsi="Lato"/>
           <w:rtl w:val="0"/>
         </w:rPr>
         <w:t xml:space="preserve">Jonathan: Some of you may know that there is a Chabad location off campus and the menorah has been vandalized three times in the last sixth months. Basically the registration is calling on ASG to speak out again these acts of religious intolerance. Any act against a religious group is unacceptable at this university. We are saying that we promote an open and inclusive environment and that we stand for respect. The last part is symbolic support for a new menorah within the next couple of weeks. We would like to move it to old business this week, so just keep that in mind. </w:t>
@@ -474,16 +474,16 @@
           <w:ilvl w:val="0"/>
           <w:numId w:val="6"/>
         </w:numPr>
-        <w:ind w:left="1440" w:hanging="359"/>
-        <w:contextualSpacing w:val="1"/>
-        <w:rPr>
-          <w:rFonts w:cs="Lato" w:hAnsi="Lato" w:eastAsia="Lato" w:ascii="Lato"/>
-          <w:u w:val="none"/>
-        </w:rPr>
-      </w:pPr>
-      <w:r>
-        <w:rPr>
-          <w:rFonts w:cs="Lato" w:hAnsi="Lato" w:eastAsia="Lato" w:ascii="Lato"/>
+        <w:ind w:left="1440" w:hanging="360"/>
+        <w:contextualSpacing w:val="1"/>
+        <w:rPr>
+          <w:rFonts w:ascii="Lato" w:cs="Lato" w:eastAsia="Lato" w:hAnsi="Lato"/>
+          <w:u w:val="none"/>
+        </w:rPr>
+      </w:pPr>
+      <w:r>
+        <w:rPr>
+          <w:rFonts w:ascii="Lato" w:cs="Lato" w:eastAsia="Lato" w:hAnsi="Lato"/>
           <w:rtl w:val="0"/>
         </w:rPr>
         <w:t xml:space="preserve">Noah: We are in line for questions. </w:t>
@@ -496,16 +496,16 @@
           <w:ilvl w:val="0"/>
           <w:numId w:val="6"/>
         </w:numPr>
-        <w:ind w:left="1440" w:hanging="359"/>
-        <w:contextualSpacing w:val="1"/>
-        <w:rPr>
-          <w:rFonts w:cs="Lato" w:hAnsi="Lato" w:eastAsia="Lato" w:ascii="Lato"/>
-          <w:u w:val="none"/>
-        </w:rPr>
-      </w:pPr>
-      <w:r>
-        <w:rPr>
-          <w:rFonts w:cs="Lato" w:hAnsi="Lato" w:eastAsia="Lato" w:ascii="Lato"/>
+        <w:ind w:left="1440" w:hanging="360"/>
+        <w:contextualSpacing w:val="1"/>
+        <w:rPr>
+          <w:rFonts w:ascii="Lato" w:cs="Lato" w:eastAsia="Lato" w:hAnsi="Lato"/>
+          <w:u w:val="none"/>
+        </w:rPr>
+      </w:pPr>
+      <w:r>
+        <w:rPr>
+          <w:rFonts w:ascii="Lato" w:cs="Lato" w:eastAsia="Lato" w:hAnsi="Lato"/>
           <w:rtl w:val="0"/>
         </w:rPr>
         <w:t xml:space="preserve">Lauren: Why do you feel the need to move this to old business? </w:t>
@@ -518,16 +518,16 @@
           <w:ilvl w:val="0"/>
           <w:numId w:val="6"/>
         </w:numPr>
-        <w:ind w:left="1440" w:hanging="359"/>
-        <w:contextualSpacing w:val="1"/>
-        <w:rPr>
-          <w:rFonts w:cs="Lato" w:hAnsi="Lato" w:eastAsia="Lato" w:ascii="Lato"/>
-          <w:u w:val="none"/>
-        </w:rPr>
-      </w:pPr>
-      <w:r>
-        <w:rPr>
-          <w:rFonts w:cs="Lato" w:hAnsi="Lato" w:eastAsia="Lato" w:ascii="Lato"/>
+        <w:ind w:left="1440" w:hanging="360"/>
+        <w:contextualSpacing w:val="1"/>
+        <w:rPr>
+          <w:rFonts w:ascii="Lato" w:cs="Lato" w:eastAsia="Lato" w:hAnsi="Lato"/>
+          <w:u w:val="none"/>
+        </w:rPr>
+      </w:pPr>
+      <w:r>
+        <w:rPr>
+          <w:rFonts w:ascii="Lato" w:cs="Lato" w:eastAsia="Lato" w:hAnsi="Lato"/>
           <w:rtl w:val="0"/>
         </w:rPr>
         <w:t xml:space="preserve">Ariel: We want to be timely and not wait to condemn it. </w:t>
@@ -540,16 +540,16 @@
           <w:ilvl w:val="0"/>
           <w:numId w:val="6"/>
         </w:numPr>
-        <w:ind w:left="1440" w:hanging="359"/>
-        <w:contextualSpacing w:val="1"/>
-        <w:rPr>
-          <w:rFonts w:cs="Lato" w:hAnsi="Lato" w:eastAsia="Lato" w:ascii="Lato"/>
-          <w:u w:val="none"/>
-        </w:rPr>
-      </w:pPr>
-      <w:r>
-        <w:rPr>
-          <w:rFonts w:cs="Lato" w:hAnsi="Lato" w:eastAsia="Lato" w:ascii="Lato"/>
+        <w:ind w:left="1440" w:hanging="360"/>
+        <w:contextualSpacing w:val="1"/>
+        <w:rPr>
+          <w:rFonts w:ascii="Lato" w:cs="Lato" w:eastAsia="Lato" w:hAnsi="Lato"/>
+          <w:u w:val="none"/>
+        </w:rPr>
+      </w:pPr>
+      <w:r>
+        <w:rPr>
+          <w:rFonts w:ascii="Lato" w:cs="Lato" w:eastAsia="Lato" w:hAnsi="Lato"/>
           <w:rtl w:val="0"/>
         </w:rPr>
         <w:t xml:space="preserve">Moira: Logistically, since Chabad is technically off campus, is it a problem that the language of the legislation talks about campus community? </w:t>
@@ -562,16 +562,16 @@
           <w:ilvl w:val="0"/>
           <w:numId w:val="6"/>
         </w:numPr>
-        <w:ind w:left="1440" w:hanging="359"/>
-        <w:contextualSpacing w:val="1"/>
-        <w:rPr>
-          <w:rFonts w:cs="Lato" w:hAnsi="Lato" w:eastAsia="Lato" w:ascii="Lato"/>
-          <w:u w:val="none"/>
-        </w:rPr>
-      </w:pPr>
-      <w:r>
-        <w:rPr>
-          <w:rFonts w:cs="Lato" w:hAnsi="Lato" w:eastAsia="Lato" w:ascii="Lato"/>
+        <w:ind w:left="1440" w:hanging="360"/>
+        <w:contextualSpacing w:val="1"/>
+        <w:rPr>
+          <w:rFonts w:ascii="Lato" w:cs="Lato" w:eastAsia="Lato" w:hAnsi="Lato"/>
+          <w:u w:val="none"/>
+        </w:rPr>
+      </w:pPr>
+      <w:r>
+        <w:rPr>
+          <w:rFonts w:ascii="Lato" w:cs="Lato" w:eastAsia="Lato" w:hAnsi="Lato"/>
           <w:rtl w:val="0"/>
         </w:rPr>
         <w:t xml:space="preserve">Jonathan: We don’t link Chabad to Northwestern. </w:t>
@@ -584,16 +584,16 @@
           <w:ilvl w:val="0"/>
           <w:numId w:val="6"/>
         </w:numPr>
-        <w:ind w:left="1440" w:hanging="359"/>
-        <w:contextualSpacing w:val="1"/>
-        <w:rPr>
-          <w:rFonts w:cs="Lato" w:hAnsi="Lato" w:eastAsia="Lato" w:ascii="Lato"/>
-          <w:u w:val="none"/>
-        </w:rPr>
-      </w:pPr>
-      <w:r>
-        <w:rPr>
-          <w:rFonts w:cs="Lato" w:hAnsi="Lato" w:eastAsia="Lato" w:ascii="Lato"/>
+        <w:ind w:left="1440" w:hanging="360"/>
+        <w:contextualSpacing w:val="1"/>
+        <w:rPr>
+          <w:rFonts w:ascii="Lato" w:cs="Lato" w:eastAsia="Lato" w:hAnsi="Lato"/>
+          <w:u w:val="none"/>
+        </w:rPr>
+      </w:pPr>
+      <w:r>
+        <w:rPr>
+          <w:rFonts w:ascii="Lato" w:cs="Lato" w:eastAsia="Lato" w:hAnsi="Lato"/>
           <w:rtl w:val="0"/>
         </w:rPr>
         <w:t xml:space="preserve">Austin: Have you reported this to RespectNU? </w:t>
@@ -606,16 +606,16 @@
           <w:ilvl w:val="0"/>
           <w:numId w:val="6"/>
         </w:numPr>
-        <w:ind w:left="1440" w:hanging="359"/>
-        <w:contextualSpacing w:val="1"/>
-        <w:rPr>
-          <w:rFonts w:cs="Lato" w:hAnsi="Lato" w:eastAsia="Lato" w:ascii="Lato"/>
-          <w:u w:val="none"/>
-        </w:rPr>
-      </w:pPr>
-      <w:r>
-        <w:rPr>
-          <w:rFonts w:cs="Lato" w:hAnsi="Lato" w:eastAsia="Lato" w:ascii="Lato"/>
+        <w:ind w:left="1440" w:hanging="360"/>
+        <w:contextualSpacing w:val="1"/>
+        <w:rPr>
+          <w:rFonts w:ascii="Lato" w:cs="Lato" w:eastAsia="Lato" w:hAnsi="Lato"/>
+          <w:u w:val="none"/>
+        </w:rPr>
+      </w:pPr>
+      <w:r>
+        <w:rPr>
+          <w:rFonts w:ascii="Lato" w:cs="Lato" w:eastAsia="Lato" w:hAnsi="Lato"/>
           <w:rtl w:val="0"/>
         </w:rPr>
         <w:t xml:space="preserve">Jonathan: We have not. </w:t>
@@ -628,16 +628,16 @@
           <w:ilvl w:val="0"/>
           <w:numId w:val="6"/>
         </w:numPr>
-        <w:ind w:left="1440" w:hanging="359"/>
-        <w:contextualSpacing w:val="1"/>
-        <w:rPr>
-          <w:rFonts w:cs="Lato" w:hAnsi="Lato" w:eastAsia="Lato" w:ascii="Lato"/>
-          <w:u w:val="none"/>
-        </w:rPr>
-      </w:pPr>
-      <w:r>
-        <w:rPr>
-          <w:rFonts w:cs="Lato" w:hAnsi="Lato" w:eastAsia="Lato" w:ascii="Lato"/>
+        <w:ind w:left="1440" w:hanging="360"/>
+        <w:contextualSpacing w:val="1"/>
+        <w:rPr>
+          <w:rFonts w:ascii="Lato" w:cs="Lato" w:eastAsia="Lato" w:hAnsi="Lato"/>
+          <w:u w:val="none"/>
+        </w:rPr>
+      </w:pPr>
+      <w:r>
+        <w:rPr>
+          <w:rFonts w:ascii="Lato" w:cs="Lato" w:eastAsia="Lato" w:hAnsi="Lato"/>
           <w:rtl w:val="0"/>
         </w:rPr>
         <w:t xml:space="preserve">Ariel: I motion to move this to old business. </w:t>
@@ -650,16 +650,16 @@
           <w:ilvl w:val="0"/>
           <w:numId w:val="6"/>
         </w:numPr>
-        <w:ind w:left="1440" w:hanging="359"/>
-        <w:contextualSpacing w:val="1"/>
-        <w:rPr>
-          <w:rFonts w:cs="Lato" w:hAnsi="Lato" w:eastAsia="Lato" w:ascii="Lato"/>
-          <w:u w:val="none"/>
-        </w:rPr>
-      </w:pPr>
-      <w:r>
-        <w:rPr>
-          <w:rFonts w:cs="Lato" w:hAnsi="Lato" w:eastAsia="Lato" w:ascii="Lato"/>
+        <w:ind w:left="1440" w:hanging="360"/>
+        <w:contextualSpacing w:val="1"/>
+        <w:rPr>
+          <w:rFonts w:ascii="Lato" w:cs="Lato" w:eastAsia="Lato" w:hAnsi="Lato"/>
+          <w:u w:val="none"/>
+        </w:rPr>
+      </w:pPr>
+      <w:r>
+        <w:rPr>
+          <w:rFonts w:ascii="Lato" w:cs="Lato" w:eastAsia="Lato" w:hAnsi="Lato"/>
           <w:rtl w:val="0"/>
         </w:rPr>
         <w:t xml:space="preserve">Second.</w:t>
@@ -672,16 +672,16 @@
           <w:ilvl w:val="0"/>
           <w:numId w:val="6"/>
         </w:numPr>
-        <w:ind w:left="1440" w:hanging="359"/>
-        <w:contextualSpacing w:val="1"/>
-        <w:rPr>
-          <w:rFonts w:cs="Lato" w:hAnsi="Lato" w:eastAsia="Lato" w:ascii="Lato"/>
-          <w:u w:val="none"/>
-        </w:rPr>
-      </w:pPr>
-      <w:r>
-        <w:rPr>
-          <w:rFonts w:cs="Lato" w:hAnsi="Lato" w:eastAsia="Lato" w:ascii="Lato"/>
+        <w:ind w:left="1440" w:hanging="360"/>
+        <w:contextualSpacing w:val="1"/>
+        <w:rPr>
+          <w:rFonts w:ascii="Lato" w:cs="Lato" w:eastAsia="Lato" w:hAnsi="Lato"/>
+          <w:u w:val="none"/>
+        </w:rPr>
+      </w:pPr>
+      <w:r>
+        <w:rPr>
+          <w:rFonts w:ascii="Lato" w:cs="Lato" w:eastAsia="Lato" w:hAnsi="Lato"/>
           <w:rtl w:val="0"/>
         </w:rPr>
         <w:t xml:space="preserve">No objections. </w:t>
@@ -694,16 +694,16 @@
           <w:ilvl w:val="0"/>
           <w:numId w:val="6"/>
         </w:numPr>
-        <w:ind w:left="1440" w:hanging="359"/>
-        <w:contextualSpacing w:val="1"/>
-        <w:rPr>
-          <w:rFonts w:cs="Lato" w:hAnsi="Lato" w:eastAsia="Lato" w:ascii="Lato"/>
-          <w:u w:val="none"/>
-        </w:rPr>
-      </w:pPr>
-      <w:r>
-        <w:rPr>
-          <w:rFonts w:cs="Lato" w:hAnsi="Lato" w:eastAsia="Lato" w:ascii="Lato"/>
+        <w:ind w:left="1440" w:hanging="360"/>
+        <w:contextualSpacing w:val="1"/>
+        <w:rPr>
+          <w:rFonts w:ascii="Lato" w:cs="Lato" w:eastAsia="Lato" w:hAnsi="Lato"/>
+          <w:u w:val="none"/>
+        </w:rPr>
+      </w:pPr>
+      <w:r>
+        <w:rPr>
+          <w:rFonts w:ascii="Lato" w:cs="Lato" w:eastAsia="Lato" w:hAnsi="Lato"/>
           <w:rtl w:val="0"/>
         </w:rPr>
         <w:t xml:space="preserve">Noah: All those in favor of moving to old business? It will be moved to the end of the agenda. </w:t>
@@ -721,15 +721,15 @@
           <w:ilvl w:val="0"/>
           <w:numId w:val="3"/>
         </w:numPr>
-        <w:ind w:left="720" w:hanging="359"/>
-        <w:contextualSpacing w:val="1"/>
-        <w:rPr>
-          <w:rFonts w:cs="Lato" w:hAnsi="Lato" w:eastAsia="Lato" w:ascii="Lato"/>
-        </w:rPr>
-      </w:pPr>
-      <w:r>
-        <w:rPr>
-          <w:rFonts w:cs="Lato" w:hAnsi="Lato" w:eastAsia="Lato" w:ascii="Lato"/>
+        <w:ind w:left="720" w:hanging="360"/>
+        <w:contextualSpacing w:val="1"/>
+        <w:rPr>
+          <w:rFonts w:ascii="Lato" w:cs="Lato" w:eastAsia="Lato" w:hAnsi="Lato"/>
+        </w:rPr>
+      </w:pPr>
+      <w:r>
+        <w:rPr>
+          <w:rFonts w:ascii="Lato" w:cs="Lato" w:eastAsia="Lato" w:hAnsi="Lato"/>
           <w:b w:val="1"/>
           <w:rtl w:val="0"/>
         </w:rPr>
@@ -738,7 +738,7 @@
       <w:hyperlink r:id="rId10">
         <w:r>
           <w:rPr>
-            <w:rFonts w:cs="Lato" w:hAnsi="Lato" w:eastAsia="Lato" w:ascii="Lato"/>
+            <w:rFonts w:ascii="Lato" w:cs="Lato" w:eastAsia="Lato" w:hAnsi="Lato"/>
             <w:color w:val="1155cc"/>
             <w:u w:val="single"/>
             <w:rtl w:val="0"/>
@@ -759,16 +759,16 @@
           <w:ilvl w:val="0"/>
           <w:numId w:val="2"/>
         </w:numPr>
-        <w:ind w:left="1440" w:hanging="359"/>
-        <w:contextualSpacing w:val="1"/>
-        <w:rPr>
-          <w:rFonts w:cs="Lato" w:hAnsi="Lato" w:eastAsia="Lato" w:ascii="Lato"/>
-          <w:u w:val="none"/>
-        </w:rPr>
-      </w:pPr>
-      <w:r>
-        <w:rPr>
-          <w:rFonts w:cs="Lato" w:hAnsi="Lato" w:eastAsia="Lato" w:ascii="Lato"/>
+        <w:ind w:left="1440" w:hanging="360"/>
+        <w:contextualSpacing w:val="1"/>
+        <w:rPr>
+          <w:rFonts w:ascii="Lato" w:cs="Lato" w:eastAsia="Lato" w:hAnsi="Lato"/>
+          <w:u w:val="none"/>
+        </w:rPr>
+      </w:pPr>
+      <w:r>
+        <w:rPr>
+          <w:rFonts w:ascii="Lato" w:cs="Lato" w:eastAsia="Lato" w:hAnsi="Lato"/>
           <w:rtl w:val="0"/>
         </w:rPr>
         <w:t xml:space="preserve">Isaac: This is really small and hopefully uncontroversial. We passed the Wild Ideas Fund and said that everything under $150 did not have to be presented. This just says that the WIFC needs to present all approved grants. </w:t>
@@ -786,15 +786,15 @@
           <w:ilvl w:val="0"/>
           <w:numId w:val="3"/>
         </w:numPr>
-        <w:ind w:left="720" w:hanging="359"/>
-        <w:contextualSpacing w:val="1"/>
-        <w:rPr>
-          <w:rFonts w:cs="Lato" w:hAnsi="Lato" w:eastAsia="Lato" w:ascii="Lato"/>
-        </w:rPr>
-      </w:pPr>
-      <w:r>
-        <w:rPr>
-          <w:rFonts w:cs="Lato" w:hAnsi="Lato" w:eastAsia="Lato" w:ascii="Lato"/>
+        <w:ind w:left="720" w:hanging="360"/>
+        <w:contextualSpacing w:val="1"/>
+        <w:rPr>
+          <w:rFonts w:ascii="Lato" w:cs="Lato" w:eastAsia="Lato" w:hAnsi="Lato"/>
+        </w:rPr>
+      </w:pPr>
+      <w:r>
+        <w:rPr>
+          <w:rFonts w:ascii="Lato" w:cs="Lato" w:eastAsia="Lato" w:hAnsi="Lato"/>
           <w:b w:val="1"/>
           <w:rtl w:val="0"/>
         </w:rPr>
@@ -802,7 +802,7 @@
       </w:r>
       <w:r>
         <w:rPr>
-          <w:rFonts w:cs="Lato" w:hAnsi="Lato" w:eastAsia="Lato" w:ascii="Lato"/>
+          <w:rFonts w:ascii="Lato" w:cs="Lato" w:eastAsia="Lato" w:hAnsi="Lato"/>
           <w:rtl w:val="0"/>
         </w:rPr>
         <w:t xml:space="preserve"> </w:t>
@@ -810,7 +810,7 @@
       <w:hyperlink r:id="rId11">
         <w:r>
           <w:rPr>
-            <w:rFonts w:cs="Lato" w:hAnsi="Lato" w:eastAsia="Lato" w:ascii="Lato"/>
+            <w:rFonts w:ascii="Lato" w:cs="Lato" w:eastAsia="Lato" w:hAnsi="Lato"/>
             <w:color w:val="1155cc"/>
             <w:u w:val="single"/>
             <w:rtl w:val="0"/>
@@ -831,16 +831,16 @@
           <w:ilvl w:val="0"/>
           <w:numId w:val="4"/>
         </w:numPr>
-        <w:ind w:left="1440" w:hanging="359"/>
-        <w:contextualSpacing w:val="1"/>
-        <w:rPr>
-          <w:rFonts w:cs="Lato" w:hAnsi="Lato" w:eastAsia="Lato" w:ascii="Lato"/>
-          <w:u w:val="none"/>
-        </w:rPr>
-      </w:pPr>
-      <w:r>
-        <w:rPr>
-          <w:rFonts w:cs="Lato" w:hAnsi="Lato" w:eastAsia="Lato" w:ascii="Lato"/>
+        <w:ind w:left="1440" w:hanging="360"/>
+        <w:contextualSpacing w:val="1"/>
+        <w:rPr>
+          <w:rFonts w:ascii="Lato" w:cs="Lato" w:eastAsia="Lato" w:hAnsi="Lato"/>
+          <w:u w:val="none"/>
+        </w:rPr>
+      </w:pPr>
+      <w:r>
+        <w:rPr>
+          <w:rFonts w:ascii="Lato" w:cs="Lato" w:eastAsia="Lato" w:hAnsi="Lato"/>
           <w:rtl w:val="0"/>
         </w:rPr>
         <w:t xml:space="preserve">Chris: I am coming to Senate today because the code asks that Senate approves working groups. This idea came out of a conversation with NU Listens and NU Active Minds. We really need to take a more holistic approach and look at the landscape of mental health on campus. It’s been a big focus, but the response has been patchwork. We’ve talked a lot about programs and stances and some of us feel we don’t know what is best, because we don’t know what the landscape really is. Everyone has different stances and stressors. It says 6-10 people, but we would also seek the thoughts of others through focus groups. </w:t>
@@ -853,16 +853,16 @@
           <w:ilvl w:val="0"/>
           <w:numId w:val="4"/>
         </w:numPr>
-        <w:ind w:left="1440" w:hanging="359"/>
-        <w:contextualSpacing w:val="1"/>
-        <w:rPr>
-          <w:rFonts w:cs="Lato" w:hAnsi="Lato" w:eastAsia="Lato" w:ascii="Lato"/>
-          <w:u w:val="none"/>
-        </w:rPr>
-      </w:pPr>
-      <w:r>
-        <w:rPr>
-          <w:rFonts w:cs="Lato" w:hAnsi="Lato" w:eastAsia="Lato" w:ascii="Lato"/>
+        <w:ind w:left="1440" w:hanging="360"/>
+        <w:contextualSpacing w:val="1"/>
+        <w:rPr>
+          <w:rFonts w:ascii="Lato" w:cs="Lato" w:eastAsia="Lato" w:hAnsi="Lato"/>
+          <w:u w:val="none"/>
+        </w:rPr>
+      </w:pPr>
+      <w:r>
+        <w:rPr>
+          <w:rFonts w:ascii="Lato" w:cs="Lato" w:eastAsia="Lato" w:hAnsi="Lato"/>
           <w:rtl w:val="0"/>
         </w:rPr>
         <w:t xml:space="preserve">Chris: Motion to move to old business. </w:t>
@@ -875,16 +875,16 @@
           <w:ilvl w:val="0"/>
           <w:numId w:val="4"/>
         </w:numPr>
-        <w:ind w:left="1440" w:hanging="359"/>
-        <w:contextualSpacing w:val="1"/>
-        <w:rPr>
-          <w:rFonts w:cs="Lato" w:hAnsi="Lato" w:eastAsia="Lato" w:ascii="Lato"/>
-          <w:u w:val="none"/>
-        </w:rPr>
-      </w:pPr>
-      <w:r>
-        <w:rPr>
-          <w:rFonts w:cs="Lato" w:hAnsi="Lato" w:eastAsia="Lato" w:ascii="Lato"/>
+        <w:ind w:left="1440" w:hanging="360"/>
+        <w:contextualSpacing w:val="1"/>
+        <w:rPr>
+          <w:rFonts w:ascii="Lato" w:cs="Lato" w:eastAsia="Lato" w:hAnsi="Lato"/>
+          <w:u w:val="none"/>
+        </w:rPr>
+      </w:pPr>
+      <w:r>
+        <w:rPr>
+          <w:rFonts w:ascii="Lato" w:cs="Lato" w:eastAsia="Lato" w:hAnsi="Lato"/>
           <w:rtl w:val="0"/>
         </w:rPr>
         <w:t xml:space="preserve">Noah: Seeing no objections we will vote on whether to move it to old business. That passes and we will bump that down to the end of the agenda. </w:t>
@@ -902,15 +902,15 @@
           <w:ilvl w:val="0"/>
           <w:numId w:val="3"/>
         </w:numPr>
-        <w:ind w:left="720" w:hanging="359"/>
-        <w:contextualSpacing w:val="1"/>
-        <w:rPr>
-          <w:rFonts w:cs="Lato" w:hAnsi="Lato" w:eastAsia="Lato" w:ascii="Lato"/>
-        </w:rPr>
-      </w:pPr>
-      <w:r>
-        <w:rPr>
-          <w:rFonts w:cs="Lato" w:hAnsi="Lato" w:eastAsia="Lato" w:ascii="Lato"/>
+        <w:ind w:left="720" w:hanging="360"/>
+        <w:contextualSpacing w:val="1"/>
+        <w:rPr>
+          <w:rFonts w:ascii="Lato" w:cs="Lato" w:eastAsia="Lato" w:hAnsi="Lato"/>
+        </w:rPr>
+      </w:pPr>
+      <w:r>
+        <w:rPr>
+          <w:rFonts w:ascii="Lato" w:cs="Lato" w:eastAsia="Lato" w:hAnsi="Lato"/>
           <w:b w:val="1"/>
           <w:rtl w:val="0"/>
         </w:rPr>
@@ -918,7 +918,7 @@
       </w:r>
       <w:r>
         <w:rPr>
-          <w:rFonts w:cs="Lato" w:hAnsi="Lato" w:eastAsia="Lato" w:ascii="Lato"/>
+          <w:rFonts w:ascii="Lato" w:cs="Lato" w:eastAsia="Lato" w:hAnsi="Lato"/>
           <w:rtl w:val="0"/>
         </w:rPr>
         <w:t xml:space="preserve">: </w:t>
@@ -926,7 +926,7 @@
       <w:hyperlink r:id="rId12">
         <w:r>
           <w:rPr>
-            <w:rFonts w:cs="Lato" w:hAnsi="Lato" w:eastAsia="Lato" w:ascii="Lato"/>
+            <w:rFonts w:ascii="Lato" w:cs="Lato" w:eastAsia="Lato" w:hAnsi="Lato"/>
             <w:color w:val="1155cc"/>
             <w:u w:val="single"/>
             <w:rtl w:val="0"/>
@@ -947,16 +947,16 @@
           <w:ilvl w:val="0"/>
           <w:numId w:val="8"/>
         </w:numPr>
-        <w:ind w:left="1440" w:hanging="359"/>
-        <w:contextualSpacing w:val="1"/>
-        <w:rPr>
-          <w:rFonts w:cs="Lato" w:hAnsi="Lato" w:eastAsia="Lato" w:ascii="Lato"/>
-          <w:u w:val="none"/>
-        </w:rPr>
-      </w:pPr>
-      <w:r>
-        <w:rPr>
-          <w:rFonts w:cs="Lato" w:hAnsi="Lato" w:eastAsia="Lato" w:ascii="Lato"/>
+        <w:ind w:left="1440" w:hanging="360"/>
+        <w:contextualSpacing w:val="1"/>
+        <w:rPr>
+          <w:rFonts w:ascii="Lato" w:cs="Lato" w:eastAsia="Lato" w:hAnsi="Lato"/>
+          <w:u w:val="none"/>
+        </w:rPr>
+      </w:pPr>
+      <w:r>
+        <w:rPr>
+          <w:rFonts w:ascii="Lato" w:cs="Lato" w:eastAsia="Lato" w:hAnsi="Lato"/>
           <w:rtl w:val="0"/>
         </w:rPr>
         <w:t xml:space="preserve">Alex: Hi everyone. We’ve talked about this before, but to summarize this is getting rid of the ASG T-status designation and establishing that groups will go through CSI. Once they are established, groups would be funneled to various funding resources, one of which is ASG. We will be proposing an amendment about the CSI process. The most notable thing is that there is going to be a committee of three students and representatives from the different funding bodies. The representation will be the SGVP, the Director of New Student Groups, and someone from SARC. We thought it was important to have the different perspectives. You can look at the different documents attached in the legislation. The first is the CSI application for groups. The second is information about the various funding sources and grants on campus. </w:t>
@@ -969,16 +969,16 @@
           <w:ilvl w:val="0"/>
           <w:numId w:val="8"/>
         </w:numPr>
-        <w:ind w:left="1440" w:hanging="359"/>
-        <w:contextualSpacing w:val="1"/>
-        <w:rPr>
-          <w:rFonts w:cs="Lato" w:hAnsi="Lato" w:eastAsia="Lato" w:ascii="Lato"/>
-          <w:u w:val="none"/>
-        </w:rPr>
-      </w:pPr>
-      <w:r>
-        <w:rPr>
-          <w:rFonts w:cs="Lato" w:hAnsi="Lato" w:eastAsia="Lato" w:ascii="Lato"/>
+        <w:ind w:left="1440" w:hanging="360"/>
+        <w:contextualSpacing w:val="1"/>
+        <w:rPr>
+          <w:rFonts w:ascii="Lato" w:cs="Lato" w:eastAsia="Lato" w:hAnsi="Lato"/>
+          <w:u w:val="none"/>
+        </w:rPr>
+      </w:pPr>
+      <w:r>
+        <w:rPr>
+          <w:rFonts w:ascii="Lato" w:cs="Lato" w:eastAsia="Lato" w:hAnsi="Lato"/>
           <w:rtl w:val="0"/>
         </w:rPr>
         <w:t xml:space="preserve">Ruba: Is the committee for CSI or ASG? </w:t>
@@ -991,16 +991,16 @@
           <w:ilvl w:val="0"/>
           <w:numId w:val="8"/>
         </w:numPr>
-        <w:ind w:left="1440" w:hanging="359"/>
-        <w:contextualSpacing w:val="1"/>
-        <w:rPr>
-          <w:rFonts w:cs="Lato" w:hAnsi="Lato" w:eastAsia="Lato" w:ascii="Lato"/>
-          <w:u w:val="none"/>
-        </w:rPr>
-      </w:pPr>
-      <w:r>
-        <w:rPr>
-          <w:rFonts w:cs="Lato" w:hAnsi="Lato" w:eastAsia="Lato" w:ascii="Lato"/>
+        <w:ind w:left="1440" w:hanging="360"/>
+        <w:contextualSpacing w:val="1"/>
+        <w:rPr>
+          <w:rFonts w:ascii="Lato" w:cs="Lato" w:eastAsia="Lato" w:hAnsi="Lato"/>
+          <w:u w:val="none"/>
+        </w:rPr>
+      </w:pPr>
+      <w:r>
+        <w:rPr>
+          <w:rFonts w:ascii="Lato" w:cs="Lato" w:eastAsia="Lato" w:hAnsi="Lato"/>
           <w:rtl w:val="0"/>
         </w:rPr>
         <w:t xml:space="preserve">Ariel: CSI</w:t>
@@ -1013,16 +1013,16 @@
           <w:ilvl w:val="0"/>
           <w:numId w:val="8"/>
         </w:numPr>
-        <w:ind w:left="1440" w:hanging="359"/>
-        <w:contextualSpacing w:val="1"/>
-        <w:rPr>
-          <w:rFonts w:cs="Lato" w:hAnsi="Lato" w:eastAsia="Lato" w:ascii="Lato"/>
-          <w:u w:val="none"/>
-        </w:rPr>
-      </w:pPr>
-      <w:r>
-        <w:rPr>
-          <w:rFonts w:cs="Lato" w:hAnsi="Lato" w:eastAsia="Lato" w:ascii="Lato"/>
+        <w:ind w:left="1440" w:hanging="360"/>
+        <w:contextualSpacing w:val="1"/>
+        <w:rPr>
+          <w:rFonts w:ascii="Lato" w:cs="Lato" w:eastAsia="Lato" w:hAnsi="Lato"/>
+          <w:u w:val="none"/>
+        </w:rPr>
+      </w:pPr>
+      <w:r>
+        <w:rPr>
+          <w:rFonts w:ascii="Lato" w:cs="Lato" w:eastAsia="Lato" w:hAnsi="Lato"/>
           <w:rtl w:val="0"/>
         </w:rPr>
         <w:t xml:space="preserve">Noah: We will now move into debate. We are in line of a con, question or amendment. </w:t>
@@ -1035,16 +1035,16 @@
           <w:ilvl w:val="0"/>
           <w:numId w:val="8"/>
         </w:numPr>
-        <w:ind w:left="1440" w:hanging="359"/>
-        <w:contextualSpacing w:val="1"/>
-        <w:rPr>
-          <w:rFonts w:cs="Lato" w:hAnsi="Lato" w:eastAsia="Lato" w:ascii="Lato"/>
-          <w:u w:val="none"/>
-        </w:rPr>
-      </w:pPr>
-      <w:r>
-        <w:rPr>
-          <w:rFonts w:cs="Lato" w:hAnsi="Lato" w:eastAsia="Lato" w:ascii="Lato"/>
+        <w:ind w:left="1440" w:hanging="360"/>
+        <w:contextualSpacing w:val="1"/>
+        <w:rPr>
+          <w:rFonts w:ascii="Lato" w:cs="Lato" w:eastAsia="Lato" w:hAnsi="Lato"/>
+          <w:u w:val="none"/>
+        </w:rPr>
+      </w:pPr>
+      <w:r>
+        <w:rPr>
+          <w:rFonts w:ascii="Lato" w:cs="Lato" w:eastAsia="Lato" w:hAnsi="Lato"/>
           <w:rtl w:val="0"/>
         </w:rPr>
         <w:t xml:space="preserve">Ariel: Motion to amend. </w:t>
@@ -1057,16 +1057,16 @@
           <w:ilvl w:val="0"/>
           <w:numId w:val="8"/>
         </w:numPr>
-        <w:ind w:left="1440" w:hanging="359"/>
-        <w:contextualSpacing w:val="1"/>
-        <w:rPr>
-          <w:rFonts w:cs="Lato" w:hAnsi="Lato" w:eastAsia="Lato" w:ascii="Lato"/>
-          <w:u w:val="none"/>
-        </w:rPr>
-      </w:pPr>
-      <w:r>
-        <w:rPr>
-          <w:rFonts w:cs="Lato" w:hAnsi="Lato" w:eastAsia="Lato" w:ascii="Lato"/>
+        <w:ind w:left="1440" w:hanging="360"/>
+        <w:contextualSpacing w:val="1"/>
+        <w:rPr>
+          <w:rFonts w:ascii="Lato" w:cs="Lato" w:eastAsia="Lato" w:hAnsi="Lato"/>
+          <w:u w:val="none"/>
+        </w:rPr>
+      </w:pPr>
+      <w:r>
+        <w:rPr>
+          <w:rFonts w:ascii="Lato" w:cs="Lato" w:eastAsia="Lato" w:hAnsi="Lato"/>
           <w:rtl w:val="0"/>
         </w:rPr>
         <w:t xml:space="preserve">Alex: The amendment says that the SGVP, the Director of New Student Groups, and one person from SARC will sit on the committee. We also noticed that the Director of New Student Groups position wasn’t explicitly defined. We think it needs to be a permanent part of the SGC. It removes a section that is about the New Student Groups Committee that never really existed. </w:t>
@@ -1079,16 +1079,16 @@
           <w:ilvl w:val="0"/>
           <w:numId w:val="8"/>
         </w:numPr>
-        <w:ind w:left="1440" w:hanging="359"/>
-        <w:contextualSpacing w:val="1"/>
-        <w:rPr>
-          <w:rFonts w:cs="Lato" w:hAnsi="Lato" w:eastAsia="Lato" w:ascii="Lato"/>
-          <w:u w:val="none"/>
-        </w:rPr>
-      </w:pPr>
-      <w:r>
-        <w:rPr>
-          <w:rFonts w:cs="Lato" w:hAnsi="Lato" w:eastAsia="Lato" w:ascii="Lato"/>
+        <w:ind w:left="1440" w:hanging="360"/>
+        <w:contextualSpacing w:val="1"/>
+        <w:rPr>
+          <w:rFonts w:ascii="Lato" w:cs="Lato" w:eastAsia="Lato" w:hAnsi="Lato"/>
+          <w:u w:val="none"/>
+        </w:rPr>
+      </w:pPr>
+      <w:r>
+        <w:rPr>
+          <w:rFonts w:ascii="Lato" w:cs="Lato" w:eastAsia="Lato" w:hAnsi="Lato"/>
           <w:rtl w:val="0"/>
         </w:rPr>
         <w:t xml:space="preserve">Previous Question. </w:t>
@@ -1101,16 +1101,16 @@
           <w:ilvl w:val="0"/>
           <w:numId w:val="8"/>
         </w:numPr>
-        <w:ind w:left="1440" w:hanging="359"/>
-        <w:contextualSpacing w:val="1"/>
-        <w:rPr>
-          <w:rFonts w:cs="Lato" w:hAnsi="Lato" w:eastAsia="Lato" w:ascii="Lato"/>
-          <w:u w:val="none"/>
-        </w:rPr>
-      </w:pPr>
-      <w:r>
-        <w:rPr>
-          <w:rFonts w:cs="Lato" w:hAnsi="Lato" w:eastAsia="Lato" w:ascii="Lato"/>
+        <w:ind w:left="1440" w:hanging="360"/>
+        <w:contextualSpacing w:val="1"/>
+        <w:rPr>
+          <w:rFonts w:ascii="Lato" w:cs="Lato" w:eastAsia="Lato" w:hAnsi="Lato"/>
+          <w:u w:val="none"/>
+        </w:rPr>
+      </w:pPr>
+      <w:r>
+        <w:rPr>
+          <w:rFonts w:ascii="Lato" w:cs="Lato" w:eastAsia="Lato" w:hAnsi="Lato"/>
           <w:rtl w:val="0"/>
         </w:rPr>
         <w:t xml:space="preserve">Noah: We will now vote on this amendment. It passes unanimously. Now we are in line for a con on the bill. </w:t>
@@ -1123,16 +1123,16 @@
           <w:ilvl w:val="0"/>
           <w:numId w:val="8"/>
         </w:numPr>
-        <w:ind w:left="1440" w:hanging="359"/>
-        <w:contextualSpacing w:val="1"/>
-        <w:rPr>
-          <w:rFonts w:cs="Lato" w:hAnsi="Lato" w:eastAsia="Lato" w:ascii="Lato"/>
-          <w:u w:val="none"/>
-        </w:rPr>
-      </w:pPr>
-      <w:r>
-        <w:rPr>
-          <w:rFonts w:cs="Lato" w:hAnsi="Lato" w:eastAsia="Lato" w:ascii="Lato"/>
+        <w:ind w:left="1440" w:hanging="360"/>
+        <w:contextualSpacing w:val="1"/>
+        <w:rPr>
+          <w:rFonts w:ascii="Lato" w:cs="Lato" w:eastAsia="Lato" w:hAnsi="Lato"/>
+          <w:u w:val="none"/>
+        </w:rPr>
+      </w:pPr>
+      <w:r>
+        <w:rPr>
+          <w:rFonts w:ascii="Lato" w:cs="Lato" w:eastAsia="Lato" w:hAnsi="Lato"/>
           <w:rtl w:val="0"/>
         </w:rPr>
         <w:t xml:space="preserve">Previous Question. </w:t>
@@ -1145,16 +1145,16 @@
           <w:ilvl w:val="0"/>
           <w:numId w:val="8"/>
         </w:numPr>
-        <w:ind w:left="1440" w:hanging="359"/>
-        <w:contextualSpacing w:val="1"/>
-        <w:rPr>
-          <w:rFonts w:cs="Lato" w:hAnsi="Lato" w:eastAsia="Lato" w:ascii="Lato"/>
-          <w:u w:val="none"/>
-        </w:rPr>
-      </w:pPr>
-      <w:r>
-        <w:rPr>
-          <w:rFonts w:cs="Lato" w:hAnsi="Lato" w:eastAsia="Lato" w:ascii="Lato"/>
+        <w:ind w:left="1440" w:hanging="360"/>
+        <w:contextualSpacing w:val="1"/>
+        <w:rPr>
+          <w:rFonts w:ascii="Lato" w:cs="Lato" w:eastAsia="Lato" w:hAnsi="Lato"/>
+          <w:u w:val="none"/>
+        </w:rPr>
+      </w:pPr>
+      <w:r>
+        <w:rPr>
+          <w:rFonts w:ascii="Lato" w:cs="Lato" w:eastAsia="Lato" w:hAnsi="Lato"/>
           <w:rtl w:val="0"/>
         </w:rPr>
         <w:t xml:space="preserve">Noah: We will now vote. It passes unanimously. </w:t>
@@ -1167,7 +1167,7 @@
       </w:pPr>
       <w:r>
         <w:rPr>
-          <w:rFonts w:cs="Lato" w:hAnsi="Lato" w:eastAsia="Lato" w:ascii="Lato"/>
+          <w:rFonts w:ascii="Lato" w:cs="Lato" w:eastAsia="Lato" w:hAnsi="Lato"/>
           <w:b w:val="1"/>
           <w:rtl w:val="0"/>
         </w:rPr>
@@ -1176,7 +1176,7 @@
       <w:hyperlink r:id="rId13">
         <w:r>
           <w:rPr>
-            <w:rFonts w:cs="Lato" w:hAnsi="Lato" w:eastAsia="Lato" w:ascii="Lato"/>
+            <w:rFonts w:ascii="Lato" w:cs="Lato" w:eastAsia="Lato" w:hAnsi="Lato"/>
             <w:color w:val="1155cc"/>
             <w:u w:val="single"/>
             <w:rtl w:val="0"/>
@@ -1197,16 +1197,16 @@
           <w:ilvl w:val="0"/>
           <w:numId w:val="1"/>
         </w:numPr>
-        <w:ind w:left="1440" w:hanging="359"/>
-        <w:contextualSpacing w:val="1"/>
-        <w:rPr>
-          <w:rFonts w:cs="Lato" w:hAnsi="Lato" w:eastAsia="Lato" w:ascii="Lato"/>
-          <w:u w:val="none"/>
-        </w:rPr>
-      </w:pPr>
-      <w:r>
-        <w:rPr>
-          <w:rFonts w:cs="Lato" w:hAnsi="Lato" w:eastAsia="Lato" w:ascii="Lato"/>
+        <w:ind w:left="1440" w:hanging="360"/>
+        <w:contextualSpacing w:val="1"/>
+        <w:rPr>
+          <w:rFonts w:ascii="Lato" w:cs="Lato" w:eastAsia="Lato" w:hAnsi="Lato"/>
+          <w:u w:val="none"/>
+        </w:rPr>
+      </w:pPr>
+      <w:r>
+        <w:rPr>
+          <w:rFonts w:ascii="Lato" w:cs="Lato" w:eastAsia="Lato" w:hAnsi="Lato"/>
           <w:rtl w:val="0"/>
         </w:rPr>
         <w:t xml:space="preserve">Natalie: From an administrative standpoint, the only issue I see is the last line. Are we expecting Northwestern to put any monetary value to that? We as ASG and Northwestern don’t have any control over Chabad. I think that needs to be clarified. </w:t>
@@ -1219,16 +1219,16 @@
           <w:ilvl w:val="0"/>
           <w:numId w:val="1"/>
         </w:numPr>
-        <w:ind w:left="1440" w:hanging="359"/>
-        <w:contextualSpacing w:val="1"/>
-        <w:rPr>
-          <w:rFonts w:cs="Lato" w:hAnsi="Lato" w:eastAsia="Lato" w:ascii="Lato"/>
-          <w:u w:val="none"/>
-        </w:rPr>
-      </w:pPr>
-      <w:r>
-        <w:rPr>
-          <w:rFonts w:cs="Lato" w:hAnsi="Lato" w:eastAsia="Lato" w:ascii="Lato"/>
+        <w:ind w:left="1440" w:hanging="360"/>
+        <w:contextualSpacing w:val="1"/>
+        <w:rPr>
+          <w:rFonts w:ascii="Lato" w:cs="Lato" w:eastAsia="Lato" w:hAnsi="Lato"/>
+          <w:u w:val="none"/>
+        </w:rPr>
+      </w:pPr>
+      <w:r>
+        <w:rPr>
+          <w:rFonts w:ascii="Lato" w:cs="Lato" w:eastAsia="Lato" w:hAnsi="Lato"/>
           <w:rtl w:val="0"/>
         </w:rPr>
         <w:t xml:space="preserve">Will: Does support always mean monetary support? </w:t>
@@ -1241,16 +1241,16 @@
           <w:ilvl w:val="0"/>
           <w:numId w:val="1"/>
         </w:numPr>
-        <w:ind w:left="1440" w:hanging="359"/>
-        <w:contextualSpacing w:val="1"/>
-        <w:rPr>
-          <w:rFonts w:cs="Lato" w:hAnsi="Lato" w:eastAsia="Lato" w:ascii="Lato"/>
-          <w:u w:val="none"/>
-        </w:rPr>
-      </w:pPr>
-      <w:r>
-        <w:rPr>
-          <w:rFonts w:cs="Lato" w:hAnsi="Lato" w:eastAsia="Lato" w:ascii="Lato"/>
+        <w:ind w:left="1440" w:hanging="360"/>
+        <w:contextualSpacing w:val="1"/>
+        <w:rPr>
+          <w:rFonts w:ascii="Lato" w:cs="Lato" w:eastAsia="Lato" w:hAnsi="Lato"/>
+          <w:u w:val="none"/>
+        </w:rPr>
+      </w:pPr>
+      <w:r>
+        <w:rPr>
+          <w:rFonts w:ascii="Lato" w:cs="Lato" w:eastAsia="Lato" w:hAnsi="Lato"/>
           <w:rtl w:val="0"/>
         </w:rPr>
         <w:t xml:space="preserve">Noah: It is just ambiguous. natalie is saying we need to be clearer about it. </w:t>
@@ -1263,16 +1263,16 @@
           <w:ilvl w:val="0"/>
           <w:numId w:val="1"/>
         </w:numPr>
-        <w:ind w:left="1440" w:hanging="359"/>
-        <w:contextualSpacing w:val="1"/>
-        <w:rPr>
-          <w:rFonts w:cs="Lato" w:hAnsi="Lato" w:eastAsia="Lato" w:ascii="Lato"/>
-          <w:u w:val="none"/>
-        </w:rPr>
-      </w:pPr>
-      <w:r>
-        <w:rPr>
-          <w:rFonts w:cs="Lato" w:hAnsi="Lato" w:eastAsia="Lato" w:ascii="Lato"/>
+        <w:ind w:left="1440" w:hanging="360"/>
+        <w:contextualSpacing w:val="1"/>
+        <w:rPr>
+          <w:rFonts w:ascii="Lato" w:cs="Lato" w:eastAsia="Lato" w:hAnsi="Lato"/>
+          <w:u w:val="none"/>
+        </w:rPr>
+      </w:pPr>
+      <w:r>
+        <w:rPr>
+          <w:rFonts w:ascii="Lato" w:cs="Lato" w:eastAsia="Lato" w:hAnsi="Lato"/>
           <w:rtl w:val="0"/>
         </w:rPr>
         <w:t xml:space="preserve">Isaac: But a resolution never allocated money. </w:t>
@@ -1285,16 +1285,16 @@
           <w:ilvl w:val="0"/>
           <w:numId w:val="1"/>
         </w:numPr>
-        <w:ind w:left="1440" w:hanging="359"/>
-        <w:contextualSpacing w:val="1"/>
-        <w:rPr>
-          <w:rFonts w:cs="Lato" w:hAnsi="Lato" w:eastAsia="Lato" w:ascii="Lato"/>
-          <w:u w:val="none"/>
-        </w:rPr>
-      </w:pPr>
-      <w:r>
-        <w:rPr>
-          <w:rFonts w:cs="Lato" w:hAnsi="Lato" w:eastAsia="Lato" w:ascii="Lato"/>
+        <w:ind w:left="1440" w:hanging="360"/>
+        <w:contextualSpacing w:val="1"/>
+        <w:rPr>
+          <w:rFonts w:ascii="Lato" w:cs="Lato" w:eastAsia="Lato" w:hAnsi="Lato"/>
+          <w:u w:val="none"/>
+        </w:rPr>
+      </w:pPr>
+      <w:r>
+        <w:rPr>
+          <w:rFonts w:ascii="Lato" w:cs="Lato" w:eastAsia="Lato" w:hAnsi="Lato"/>
           <w:rtl w:val="0"/>
         </w:rPr>
         <w:t xml:space="preserve">Lauren: Have they already decided? Maybe we can say ASG supports Chabad’s decision?</w:t>
@@ -1307,16 +1307,16 @@
           <w:ilvl w:val="0"/>
           <w:numId w:val="1"/>
         </w:numPr>
-        <w:ind w:left="1440" w:hanging="359"/>
-        <w:contextualSpacing w:val="1"/>
-        <w:rPr>
-          <w:rFonts w:cs="Lato" w:hAnsi="Lato" w:eastAsia="Lato" w:ascii="Lato"/>
-          <w:u w:val="none"/>
-        </w:rPr>
-      </w:pPr>
-      <w:r>
-        <w:rPr>
-          <w:rFonts w:cs="Lato" w:hAnsi="Lato" w:eastAsia="Lato" w:ascii="Lato"/>
+        <w:ind w:left="1440" w:hanging="360"/>
+        <w:contextualSpacing w:val="1"/>
+        <w:rPr>
+          <w:rFonts w:ascii="Lato" w:cs="Lato" w:eastAsia="Lato" w:hAnsi="Lato"/>
+          <w:u w:val="none"/>
+        </w:rPr>
+      </w:pPr>
+      <w:r>
+        <w:rPr>
+          <w:rFonts w:ascii="Lato" w:cs="Lato" w:eastAsia="Lato" w:hAnsi="Lato"/>
           <w:rtl w:val="0"/>
         </w:rPr>
         <w:t xml:space="preserve">Chris: Motion to amend. For clarity, I move to just remove that last line. There is no reason someone can’t ask us to put money later. I don’t think that line adds something the other two lines don’t say already. </w:t>
@@ -1329,16 +1329,16 @@
           <w:ilvl w:val="0"/>
           <w:numId w:val="1"/>
         </w:numPr>
-        <w:ind w:left="1440" w:hanging="359"/>
-        <w:contextualSpacing w:val="1"/>
-        <w:rPr>
-          <w:rFonts w:cs="Lato" w:hAnsi="Lato" w:eastAsia="Lato" w:ascii="Lato"/>
-          <w:u w:val="none"/>
-        </w:rPr>
-      </w:pPr>
-      <w:r>
-        <w:rPr>
-          <w:rFonts w:cs="Lato" w:hAnsi="Lato" w:eastAsia="Lato" w:ascii="Lato"/>
+        <w:ind w:left="1440" w:hanging="360"/>
+        <w:contextualSpacing w:val="1"/>
+        <w:rPr>
+          <w:rFonts w:ascii="Lato" w:cs="Lato" w:eastAsia="Lato" w:hAnsi="Lato"/>
+          <w:u w:val="none"/>
+        </w:rPr>
+      </w:pPr>
+      <w:r>
+        <w:rPr>
+          <w:rFonts w:ascii="Lato" w:cs="Lato" w:eastAsia="Lato" w:hAnsi="Lato"/>
           <w:rtl w:val="0"/>
         </w:rPr>
         <w:t xml:space="preserve">Isaac: I think that in terms of what it adds, it adds that we think it would be a good idea to replace the menorah. I want to reiterate that I don’t see the issue in agreeing with them, even if they’re suing us, whatever is going on. </w:t>
@@ -1351,16 +1351,16 @@
           <w:ilvl w:val="0"/>
           <w:numId w:val="1"/>
         </w:numPr>
-        <w:ind w:left="1440" w:hanging="359"/>
-        <w:contextualSpacing w:val="1"/>
-        <w:rPr>
-          <w:rFonts w:cs="Lato" w:hAnsi="Lato" w:eastAsia="Lato" w:ascii="Lato"/>
-          <w:u w:val="none"/>
-        </w:rPr>
-      </w:pPr>
-      <w:r>
-        <w:rPr>
-          <w:rFonts w:cs="Lato" w:hAnsi="Lato" w:eastAsia="Lato" w:ascii="Lato"/>
+        <w:ind w:left="1440" w:hanging="360"/>
+        <w:contextualSpacing w:val="1"/>
+        <w:rPr>
+          <w:rFonts w:ascii="Lato" w:cs="Lato" w:eastAsia="Lato" w:hAnsi="Lato"/>
+          <w:u w:val="none"/>
+        </w:rPr>
+      </w:pPr>
+      <w:r>
+        <w:rPr>
+          <w:rFonts w:ascii="Lato" w:cs="Lato" w:eastAsia="Lato" w:hAnsi="Lato"/>
           <w:rtl w:val="0"/>
         </w:rPr>
         <w:t xml:space="preserve">Jake: I think we should omit it. </w:t>
@@ -1373,16 +1373,16 @@
           <w:ilvl w:val="0"/>
           <w:numId w:val="1"/>
         </w:numPr>
-        <w:ind w:left="1440" w:hanging="359"/>
-        <w:contextualSpacing w:val="1"/>
-        <w:rPr>
-          <w:rFonts w:cs="Lato" w:hAnsi="Lato" w:eastAsia="Lato" w:ascii="Lato"/>
-          <w:u w:val="none"/>
-        </w:rPr>
-      </w:pPr>
-      <w:r>
-        <w:rPr>
-          <w:rFonts w:cs="Lato" w:hAnsi="Lato" w:eastAsia="Lato" w:ascii="Lato"/>
+        <w:ind w:left="1440" w:hanging="360"/>
+        <w:contextualSpacing w:val="1"/>
+        <w:rPr>
+          <w:rFonts w:ascii="Lato" w:cs="Lato" w:eastAsia="Lato" w:hAnsi="Lato"/>
+          <w:u w:val="none"/>
+        </w:rPr>
+      </w:pPr>
+      <w:r>
+        <w:rPr>
+          <w:rFonts w:ascii="Lato" w:cs="Lato" w:eastAsia="Lato" w:hAnsi="Lato"/>
           <w:rtl w:val="0"/>
         </w:rPr>
         <w:t xml:space="preserve">Ronak: I think by omitting this section, you get rid of a large part of the resolution. Though there is probably a better way to reword it. </w:t>
@@ -1395,16 +1395,16 @@
           <w:ilvl w:val="0"/>
           <w:numId w:val="1"/>
         </w:numPr>
-        <w:ind w:left="1440" w:hanging="359"/>
-        <w:contextualSpacing w:val="1"/>
-        <w:rPr>
-          <w:rFonts w:cs="Lato" w:hAnsi="Lato" w:eastAsia="Lato" w:ascii="Lato"/>
-          <w:u w:val="none"/>
-        </w:rPr>
-      </w:pPr>
-      <w:r>
-        <w:rPr>
-          <w:rFonts w:cs="Lato" w:hAnsi="Lato" w:eastAsia="Lato" w:ascii="Lato"/>
+        <w:ind w:left="1440" w:hanging="360"/>
+        <w:contextualSpacing w:val="1"/>
+        <w:rPr>
+          <w:rFonts w:ascii="Lato" w:cs="Lato" w:eastAsia="Lato" w:hAnsi="Lato"/>
+          <w:u w:val="none"/>
+        </w:rPr>
+      </w:pPr>
+      <w:r>
+        <w:rPr>
+          <w:rFonts w:ascii="Lato" w:cs="Lato" w:eastAsia="Lato" w:hAnsi="Lato"/>
           <w:rtl w:val="0"/>
         </w:rPr>
         <w:t xml:space="preserve">Alec: I think that statement adds that we support them moving forward. The word support does not imply financial support. </w:t>
@@ -1417,16 +1417,16 @@
           <w:ilvl w:val="0"/>
           <w:numId w:val="1"/>
         </w:numPr>
-        <w:ind w:left="1440" w:hanging="359"/>
-        <w:contextualSpacing w:val="1"/>
-        <w:rPr>
-          <w:rFonts w:cs="Lato" w:hAnsi="Lato" w:eastAsia="Lato" w:ascii="Lato"/>
-          <w:u w:val="none"/>
-        </w:rPr>
-      </w:pPr>
-      <w:r>
-        <w:rPr>
-          <w:rFonts w:cs="Lato" w:hAnsi="Lato" w:eastAsia="Lato" w:ascii="Lato"/>
+        <w:ind w:left="1440" w:hanging="360"/>
+        <w:contextualSpacing w:val="1"/>
+        <w:rPr>
+          <w:rFonts w:ascii="Lato" w:cs="Lato" w:eastAsia="Lato" w:hAnsi="Lato"/>
+          <w:u w:val="none"/>
+        </w:rPr>
+      </w:pPr>
+      <w:r>
+        <w:rPr>
+          <w:rFonts w:ascii="Lato" w:cs="Lato" w:eastAsia="Lato" w:hAnsi="Lato"/>
           <w:rtl w:val="0"/>
         </w:rPr>
         <w:t xml:space="preserve">Chris: We in this room know that is what we mean, but that doesn’t mean everyone else knows. But I agree. I withdraw my motion. I instead move to say that “Northwestern ASG supports Chabad placing a menorah in front of the Chabad House”. </w:t>
@@ -1439,16 +1439,16 @@
           <w:ilvl w:val="0"/>
           <w:numId w:val="1"/>
         </w:numPr>
-        <w:ind w:left="1440" w:hanging="359"/>
-        <w:contextualSpacing w:val="1"/>
-        <w:rPr>
-          <w:rFonts w:cs="Lato" w:hAnsi="Lato" w:eastAsia="Lato" w:ascii="Lato"/>
-          <w:u w:val="none"/>
-        </w:rPr>
-      </w:pPr>
-      <w:r>
-        <w:rPr>
-          <w:rFonts w:cs="Lato" w:hAnsi="Lato" w:eastAsia="Lato" w:ascii="Lato"/>
+        <w:ind w:left="1440" w:hanging="360"/>
+        <w:contextualSpacing w:val="1"/>
+        <w:rPr>
+          <w:rFonts w:ascii="Lato" w:cs="Lato" w:eastAsia="Lato" w:hAnsi="Lato"/>
+          <w:u w:val="none"/>
+        </w:rPr>
+      </w:pPr>
+      <w:r>
+        <w:rPr>
+          <w:rFonts w:ascii="Lato" w:cs="Lato" w:eastAsia="Lato" w:hAnsi="Lato"/>
           <w:rtl w:val="0"/>
         </w:rPr>
         <w:t xml:space="preserve">Previous Question. </w:t>
@@ -1461,16 +1461,16 @@
           <w:ilvl w:val="0"/>
           <w:numId w:val="1"/>
         </w:numPr>
-        <w:ind w:left="1440" w:hanging="359"/>
-        <w:contextualSpacing w:val="1"/>
-        <w:rPr>
-          <w:rFonts w:cs="Lato" w:hAnsi="Lato" w:eastAsia="Lato" w:ascii="Lato"/>
-          <w:u w:val="none"/>
-        </w:rPr>
-      </w:pPr>
-      <w:r>
-        <w:rPr>
-          <w:rFonts w:cs="Lato" w:hAnsi="Lato" w:eastAsia="Lato" w:ascii="Lato"/>
+        <w:ind w:left="1440" w:hanging="360"/>
+        <w:contextualSpacing w:val="1"/>
+        <w:rPr>
+          <w:rFonts w:ascii="Lato" w:cs="Lato" w:eastAsia="Lato" w:hAnsi="Lato"/>
+          <w:u w:val="none"/>
+        </w:rPr>
+      </w:pPr>
+      <w:r>
+        <w:rPr>
+          <w:rFonts w:ascii="Lato" w:cs="Lato" w:eastAsia="Lato" w:hAnsi="Lato"/>
           <w:rtl w:val="0"/>
         </w:rPr>
         <w:t xml:space="preserve">Noah: Passes unanimously. </w:t>
@@ -1483,16 +1483,16 @@
           <w:ilvl w:val="0"/>
           <w:numId w:val="1"/>
         </w:numPr>
-        <w:ind w:left="1440" w:hanging="359"/>
-        <w:contextualSpacing w:val="1"/>
-        <w:rPr>
-          <w:rFonts w:cs="Lato" w:hAnsi="Lato" w:eastAsia="Lato" w:ascii="Lato"/>
-          <w:u w:val="none"/>
-        </w:rPr>
-      </w:pPr>
-      <w:r>
-        <w:rPr>
-          <w:rFonts w:cs="Lato" w:hAnsi="Lato" w:eastAsia="Lato" w:ascii="Lato"/>
+        <w:ind w:left="1440" w:hanging="360"/>
+        <w:contextualSpacing w:val="1"/>
+        <w:rPr>
+          <w:rFonts w:ascii="Lato" w:cs="Lato" w:eastAsia="Lato" w:hAnsi="Lato"/>
+          <w:u w:val="none"/>
+        </w:rPr>
+      </w:pPr>
+      <w:r>
+        <w:rPr>
+          <w:rFonts w:ascii="Lato" w:cs="Lato" w:eastAsia="Lato" w:hAnsi="Lato"/>
           <w:rtl w:val="0"/>
         </w:rPr>
         <w:t xml:space="preserve">We are now in discussion of the resolution as a whole. </w:t>
@@ -1505,16 +1505,16 @@
           <w:ilvl w:val="0"/>
           <w:numId w:val="1"/>
         </w:numPr>
-        <w:ind w:left="1440" w:hanging="359"/>
-        <w:contextualSpacing w:val="1"/>
-        <w:rPr>
-          <w:rFonts w:cs="Lato" w:hAnsi="Lato" w:eastAsia="Lato" w:ascii="Lato"/>
-          <w:u w:val="none"/>
-        </w:rPr>
-      </w:pPr>
-      <w:r>
-        <w:rPr>
-          <w:rFonts w:cs="Lato" w:hAnsi="Lato" w:eastAsia="Lato" w:ascii="Lato"/>
+        <w:ind w:left="1440" w:hanging="360"/>
+        <w:contextualSpacing w:val="1"/>
+        <w:rPr>
+          <w:rFonts w:ascii="Lato" w:cs="Lato" w:eastAsia="Lato" w:hAnsi="Lato"/>
+          <w:u w:val="none"/>
+        </w:rPr>
+      </w:pPr>
+      <w:r>
+        <w:rPr>
+          <w:rFonts w:ascii="Lato" w:cs="Lato" w:eastAsia="Lato" w:hAnsi="Lato"/>
           <w:rtl w:val="0"/>
         </w:rPr>
         <w:t xml:space="preserve">PQ. </w:t>
@@ -1527,16 +1527,16 @@
           <w:ilvl w:val="0"/>
           <w:numId w:val="1"/>
         </w:numPr>
-        <w:ind w:left="1440" w:hanging="359"/>
-        <w:contextualSpacing w:val="1"/>
-        <w:rPr>
-          <w:rFonts w:cs="Lato" w:hAnsi="Lato" w:eastAsia="Lato" w:ascii="Lato"/>
-          <w:u w:val="none"/>
-        </w:rPr>
-      </w:pPr>
-      <w:r>
-        <w:rPr>
-          <w:rFonts w:cs="Lato" w:hAnsi="Lato" w:eastAsia="Lato" w:ascii="Lato"/>
+        <w:ind w:left="1440" w:hanging="360"/>
+        <w:contextualSpacing w:val="1"/>
+        <w:rPr>
+          <w:rFonts w:ascii="Lato" w:cs="Lato" w:eastAsia="Lato" w:hAnsi="Lato"/>
+          <w:u w:val="none"/>
+        </w:rPr>
+      </w:pPr>
+      <w:r>
+        <w:rPr>
+          <w:rFonts w:ascii="Lato" w:cs="Lato" w:eastAsia="Lato" w:hAnsi="Lato"/>
           <w:rtl w:val="0"/>
         </w:rPr>
         <w:t xml:space="preserve">Noah: Passes unanimously. </w:t>
@@ -1549,7 +1549,7 @@
       </w:pPr>
       <w:r>
         <w:rPr>
-          <w:rFonts w:cs="Lato" w:hAnsi="Lato" w:eastAsia="Lato" w:ascii="Lato"/>
+          <w:rFonts w:ascii="Lato" w:cs="Lato" w:eastAsia="Lato" w:hAnsi="Lato"/>
           <w:b w:val="1"/>
           <w:rtl w:val="0"/>
         </w:rPr>
@@ -1557,7 +1557,7 @@
       </w:r>
       <w:r>
         <w:rPr>
-          <w:rFonts w:cs="Lato" w:hAnsi="Lato" w:eastAsia="Lato" w:ascii="Lato"/>
+          <w:rFonts w:ascii="Lato" w:cs="Lato" w:eastAsia="Lato" w:hAnsi="Lato"/>
           <w:rtl w:val="0"/>
         </w:rPr>
         <w:t xml:space="preserve"> </w:t>
@@ -1565,7 +1565,7 @@
       <w:hyperlink r:id="rId14">
         <w:r>
           <w:rPr>
-            <w:rFonts w:cs="Lato" w:hAnsi="Lato" w:eastAsia="Lato" w:ascii="Lato"/>
+            <w:rFonts w:ascii="Lato" w:cs="Lato" w:eastAsia="Lato" w:hAnsi="Lato"/>
             <w:color w:val="1155cc"/>
             <w:u w:val="single"/>
             <w:rtl w:val="0"/>
@@ -1586,16 +1586,16 @@
           <w:ilvl w:val="0"/>
           <w:numId w:val="7"/>
         </w:numPr>
-        <w:ind w:left="720" w:hanging="359"/>
-        <w:contextualSpacing w:val="1"/>
-        <w:rPr>
-          <w:rFonts w:cs="Lato" w:hAnsi="Lato" w:eastAsia="Lato" w:ascii="Lato"/>
-          <w:u w:val="none"/>
-        </w:rPr>
-      </w:pPr>
-      <w:r>
-        <w:rPr>
-          <w:rFonts w:cs="Lato" w:hAnsi="Lato" w:eastAsia="Lato" w:ascii="Lato"/>
+        <w:ind w:left="720" w:hanging="360"/>
+        <w:contextualSpacing w:val="1"/>
+        <w:rPr>
+          <w:rFonts w:ascii="Lato" w:cs="Lato" w:eastAsia="Lato" w:hAnsi="Lato"/>
+          <w:u w:val="none"/>
+        </w:rPr>
+      </w:pPr>
+      <w:r>
+        <w:rPr>
+          <w:rFonts w:ascii="Lato" w:cs="Lato" w:eastAsia="Lato" w:hAnsi="Lato"/>
           <w:rtl w:val="0"/>
         </w:rPr>
         <w:t xml:space="preserve">Motion to amend, add that the members of the group are selected by the chairs. </w:t>
@@ -1608,16 +1608,16 @@
           <w:ilvl w:val="0"/>
           <w:numId w:val="7"/>
         </w:numPr>
-        <w:ind w:left="720" w:hanging="359"/>
-        <w:contextualSpacing w:val="1"/>
-        <w:rPr>
-          <w:rFonts w:cs="Lato" w:hAnsi="Lato" w:eastAsia="Lato" w:ascii="Lato"/>
-          <w:u w:val="none"/>
-        </w:rPr>
-      </w:pPr>
-      <w:r>
-        <w:rPr>
-          <w:rFonts w:cs="Lato" w:hAnsi="Lato" w:eastAsia="Lato" w:ascii="Lato"/>
+        <w:ind w:left="720" w:hanging="360"/>
+        <w:contextualSpacing w:val="1"/>
+        <w:rPr>
+          <w:rFonts w:ascii="Lato" w:cs="Lato" w:eastAsia="Lato" w:hAnsi="Lato"/>
+          <w:u w:val="none"/>
+        </w:rPr>
+      </w:pPr>
+      <w:r>
+        <w:rPr>
+          <w:rFonts w:ascii="Lato" w:cs="Lato" w:eastAsia="Lato" w:hAnsi="Lato"/>
           <w:rtl w:val="0"/>
         </w:rPr>
         <w:t xml:space="preserve">Previous question. </w:t>
@@ -1630,16 +1630,16 @@
           <w:ilvl w:val="0"/>
           <w:numId w:val="7"/>
         </w:numPr>
-        <w:ind w:left="720" w:hanging="359"/>
-        <w:contextualSpacing w:val="1"/>
-        <w:rPr>
-          <w:rFonts w:cs="Lato" w:hAnsi="Lato" w:eastAsia="Lato" w:ascii="Lato"/>
-          <w:u w:val="none"/>
-        </w:rPr>
-      </w:pPr>
-      <w:r>
-        <w:rPr>
-          <w:rFonts w:cs="Lato" w:hAnsi="Lato" w:eastAsia="Lato" w:ascii="Lato"/>
+        <w:ind w:left="720" w:hanging="360"/>
+        <w:contextualSpacing w:val="1"/>
+        <w:rPr>
+          <w:rFonts w:ascii="Lato" w:cs="Lato" w:eastAsia="Lato" w:hAnsi="Lato"/>
+          <w:u w:val="none"/>
+        </w:rPr>
+      </w:pPr>
+      <w:r>
+        <w:rPr>
+          <w:rFonts w:ascii="Lato" w:cs="Lato" w:eastAsia="Lato" w:hAnsi="Lato"/>
           <w:rtl w:val="0"/>
         </w:rPr>
         <w:t xml:space="preserve">Noah: We will now vote. Passes unanimously. Now we are discussing the legislation. </w:t>
@@ -1652,16 +1652,16 @@
           <w:ilvl w:val="0"/>
           <w:numId w:val="7"/>
         </w:numPr>
-        <w:ind w:left="720" w:hanging="359"/>
-        <w:contextualSpacing w:val="1"/>
-        <w:rPr>
-          <w:rFonts w:cs="Lato" w:hAnsi="Lato" w:eastAsia="Lato" w:ascii="Lato"/>
-          <w:u w:val="none"/>
-        </w:rPr>
-      </w:pPr>
-      <w:r>
-        <w:rPr>
-          <w:rFonts w:cs="Lato" w:hAnsi="Lato" w:eastAsia="Lato" w:ascii="Lato"/>
+        <w:ind w:left="720" w:hanging="360"/>
+        <w:contextualSpacing w:val="1"/>
+        <w:rPr>
+          <w:rFonts w:ascii="Lato" w:cs="Lato" w:eastAsia="Lato" w:hAnsi="Lato"/>
+          <w:u w:val="none"/>
+        </w:rPr>
+      </w:pPr>
+      <w:r>
+        <w:rPr>
+          <w:rFonts w:ascii="Lato" w:cs="Lato" w:eastAsia="Lato" w:hAnsi="Lato"/>
           <w:rtl w:val="0"/>
         </w:rPr>
         <w:t xml:space="preserve">PQ</w:t>
@@ -1674,16 +1674,16 @@
           <w:ilvl w:val="0"/>
           <w:numId w:val="7"/>
         </w:numPr>
-        <w:ind w:left="720" w:hanging="359"/>
-        <w:contextualSpacing w:val="1"/>
-        <w:rPr>
-          <w:rFonts w:cs="Lato" w:hAnsi="Lato" w:eastAsia="Lato" w:ascii="Lato"/>
-          <w:u w:val="none"/>
-        </w:rPr>
-      </w:pPr>
-      <w:r>
-        <w:rPr>
-          <w:rFonts w:cs="Lato" w:hAnsi="Lato" w:eastAsia="Lato" w:ascii="Lato"/>
+        <w:ind w:left="720" w:hanging="360"/>
+        <w:contextualSpacing w:val="1"/>
+        <w:rPr>
+          <w:rFonts w:ascii="Lato" w:cs="Lato" w:eastAsia="Lato" w:hAnsi="Lato"/>
+          <w:u w:val="none"/>
+        </w:rPr>
+      </w:pPr>
+      <w:r>
+        <w:rPr>
+          <w:rFonts w:ascii="Lato" w:cs="Lato" w:eastAsia="Lato" w:hAnsi="Lato"/>
           <w:rtl w:val="0"/>
         </w:rPr>
         <w:t xml:space="preserve">Noah: We will now vote on the legislation. Passes unanimously. </w:t>
@@ -1701,16 +1701,16 @@
           <w:ilvl w:val="0"/>
           <w:numId w:val="3"/>
         </w:numPr>
-        <w:ind w:left="720" w:hanging="359"/>
-        <w:contextualSpacing w:val="1"/>
-        <w:rPr>
-          <w:rFonts w:cs="Lato" w:hAnsi="Lato" w:eastAsia="Lato" w:ascii="Lato"/>
+        <w:ind w:left="720" w:hanging="360"/>
+        <w:contextualSpacing w:val="1"/>
+        <w:rPr>
+          <w:rFonts w:ascii="Lato" w:cs="Lato" w:eastAsia="Lato" w:hAnsi="Lato"/>
           <w:highlight w:val="white"/>
         </w:rPr>
       </w:pPr>
       <w:r>
         <w:rPr>
-          <w:rFonts w:cs="Lato" w:hAnsi="Lato" w:eastAsia="Lato" w:ascii="Lato"/>
+          <w:rFonts w:ascii="Lato" w:cs="Lato" w:eastAsia="Lato" w:hAnsi="Lato"/>
           <w:b w:val="1"/>
           <w:highlight w:val="white"/>
           <w:rtl w:val="0"/>
@@ -1725,16 +1725,16 @@
           <w:ilvl w:val="0"/>
           <w:numId w:val="3"/>
         </w:numPr>
-        <w:ind w:left="720" w:hanging="359"/>
-        <w:contextualSpacing w:val="1"/>
-        <w:rPr>
-          <w:rFonts w:cs="Lato" w:hAnsi="Lato" w:eastAsia="Lato" w:ascii="Lato"/>
+        <w:ind w:left="720" w:hanging="360"/>
+        <w:contextualSpacing w:val="1"/>
+        <w:rPr>
+          <w:rFonts w:ascii="Lato" w:cs="Lato" w:eastAsia="Lato" w:hAnsi="Lato"/>
           <w:highlight w:val="white"/>
         </w:rPr>
       </w:pPr>
       <w:r>
         <w:rPr>
-          <w:rFonts w:cs="Lato" w:hAnsi="Lato" w:eastAsia="Lato" w:ascii="Lato"/>
+          <w:rFonts w:ascii="Lato" w:cs="Lato" w:eastAsia="Lato" w:hAnsi="Lato"/>
           <w:b w:val="1"/>
           <w:highlight w:val="white"/>
           <w:rtl w:val="0"/>
@@ -1748,8 +1748,9 @@
       </w:r>
     </w:p>
     <w:sectPr>
-      <w:pgSz w:w="12240" w:h="15840"/>
-      <w:pgMar w:left="1440" w:right="1440" w:top="1440" w:bottom="1440"/>
+      <w:pgSz w:h="15840.0" w:w="12240.0"/>
+      <w:pgMar w:bottom="1440" w:top="1440" w:left="1440" w:right="1440"/>
+      <w:pgNumType w:start="1"/>
     </w:sectPr>
   </w:body>
 </w:document>
@@ -2669,7 +2670,7 @@
   <w:docDefaults>
     <w:rPrDefault>
       <w:rPr>
-        <w:rFonts w:cs="Arial" w:hAnsi="Arial" w:eastAsia="Arial" w:ascii="Arial"/>
+        <w:rFonts w:ascii="Arial" w:cs="Arial" w:eastAsia="Arial" w:hAnsi="Arial"/>
         <w:b w:val="0"/>
         <w:i w:val="0"/>
         <w:smallCaps w:val="0"/>
@@ -2685,145 +2686,145 @@
         <w:keepNext w:val="0"/>
         <w:keepLines w:val="0"/>
         <w:widowControl w:val="1"/>
-        <w:spacing w:lineRule="auto" w:after="0" w:line="276" w:before="0"/>
-        <w:ind w:left="0" w:firstLine="0" w:right="0"/>
+        <w:spacing w:after="0" w:before="0" w:line="276" w:lineRule="auto"/>
+        <w:ind w:left="0" w:right="0" w:firstLine="0"/>
         <w:jc w:val="left"/>
       </w:pPr>
     </w:pPrDefault>
   </w:docDefaults>
-  <w:style w:styleId="Normal" w:type="paragraph" w:default="1">
+  <w:style w:type="paragraph" w:styleId="Normal" w:default="1">
     <w:name w:val="normal"/>
   </w:style>
-  <w:style w:styleId="TableNormal" w:type="table" w:default="1">
+  <w:style w:type="table" w:styleId="TableNormal" w:default="1">
     <w:name w:val="Table Normal"/>
   </w:style>
-  <w:style w:styleId="Heading1" w:type="paragraph">
+  <w:style w:type="paragraph" w:styleId="Heading1">
     <w:name w:val="heading 1"/>
     <w:basedOn w:val="Normal"/>
     <w:next w:val="Normal"/>
     <w:pPr>
-      <w:keepNext w:val="0"/>
-      <w:keepLines w:val="0"/>
-      <w:spacing w:lineRule="auto" w:after="0" w:before="200"/>
+      <w:keepNext w:val="1"/>
+      <w:keepLines w:val="1"/>
+      <w:spacing w:after="0" w:before="200" w:lineRule="auto"/>
       <w:contextualSpacing w:val="1"/>
     </w:pPr>
     <w:rPr>
-      <w:rFonts w:cs="Trebuchet MS" w:hAnsi="Trebuchet MS" w:eastAsia="Trebuchet MS" w:ascii="Trebuchet MS"/>
+      <w:rFonts w:ascii="Trebuchet MS" w:cs="Trebuchet MS" w:eastAsia="Trebuchet MS" w:hAnsi="Trebuchet MS"/>
       <w:sz w:val="32"/>
     </w:rPr>
   </w:style>
-  <w:style w:styleId="Heading2" w:type="paragraph">
+  <w:style w:type="paragraph" w:styleId="Heading2">
     <w:name w:val="heading 2"/>
     <w:basedOn w:val="Normal"/>
     <w:next w:val="Normal"/>
     <w:pPr>
-      <w:keepNext w:val="0"/>
-      <w:keepLines w:val="0"/>
-      <w:spacing w:lineRule="auto" w:after="0" w:before="200"/>
+      <w:keepNext w:val="1"/>
+      <w:keepLines w:val="1"/>
+      <w:spacing w:after="0" w:before="200" w:lineRule="auto"/>
       <w:contextualSpacing w:val="1"/>
     </w:pPr>
     <w:rPr>
-      <w:rFonts w:cs="Trebuchet MS" w:hAnsi="Trebuchet MS" w:eastAsia="Trebuchet MS" w:ascii="Trebuchet MS"/>
-      <w:b w:val="0"/>
+      <w:rFonts w:ascii="Trebuchet MS" w:cs="Trebuchet MS" w:eastAsia="Trebuchet MS" w:hAnsi="Trebuchet MS"/>
+      <w:b w:val="1"/>
       <w:sz w:val="26"/>
     </w:rPr>
   </w:style>
-  <w:style w:styleId="Heading3" w:type="paragraph">
+  <w:style w:type="paragraph" w:styleId="Heading3">
     <w:name w:val="heading 3"/>
     <w:basedOn w:val="Normal"/>
     <w:next w:val="Normal"/>
     <w:pPr>
-      <w:keepNext w:val="0"/>
-      <w:keepLines w:val="0"/>
-      <w:spacing w:lineRule="auto" w:after="0" w:before="160"/>
+      <w:keepNext w:val="1"/>
+      <w:keepLines w:val="1"/>
+      <w:spacing w:after="0" w:before="160" w:lineRule="auto"/>
       <w:contextualSpacing w:val="1"/>
     </w:pPr>
     <w:rPr>
-      <w:rFonts w:cs="Trebuchet MS" w:hAnsi="Trebuchet MS" w:eastAsia="Trebuchet MS" w:ascii="Trebuchet MS"/>
-      <w:b w:val="0"/>
+      <w:rFonts w:ascii="Trebuchet MS" w:cs="Trebuchet MS" w:eastAsia="Trebuchet MS" w:hAnsi="Trebuchet MS"/>
+      <w:b w:val="1"/>
       <w:color w:val="666666"/>
       <w:sz w:val="24"/>
     </w:rPr>
   </w:style>
-  <w:style w:styleId="Heading4" w:type="paragraph">
+  <w:style w:type="paragraph" w:styleId="Heading4">
     <w:name w:val="heading 4"/>
     <w:basedOn w:val="Normal"/>
     <w:next w:val="Normal"/>
     <w:pPr>
-      <w:keepNext w:val="0"/>
-      <w:keepLines w:val="0"/>
-      <w:spacing w:lineRule="auto" w:after="0" w:before="160"/>
+      <w:keepNext w:val="1"/>
+      <w:keepLines w:val="1"/>
+      <w:spacing w:after="0" w:before="160" w:lineRule="auto"/>
       <w:contextualSpacing w:val="1"/>
     </w:pPr>
     <w:rPr>
-      <w:rFonts w:cs="Trebuchet MS" w:hAnsi="Trebuchet MS" w:eastAsia="Trebuchet MS" w:ascii="Trebuchet MS"/>
+      <w:rFonts w:ascii="Trebuchet MS" w:cs="Trebuchet MS" w:eastAsia="Trebuchet MS" w:hAnsi="Trebuchet MS"/>
       <w:color w:val="666666"/>
       <w:sz w:val="22"/>
       <w:u w:val="single"/>
     </w:rPr>
   </w:style>
-  <w:style w:styleId="Heading5" w:type="paragraph">
+  <w:style w:type="paragraph" w:styleId="Heading5">
     <w:name w:val="heading 5"/>
     <w:basedOn w:val="Normal"/>
     <w:next w:val="Normal"/>
     <w:pPr>
-      <w:keepNext w:val="0"/>
-      <w:keepLines w:val="0"/>
-      <w:spacing w:lineRule="auto" w:after="0" w:before="160"/>
+      <w:keepNext w:val="1"/>
+      <w:keepLines w:val="1"/>
+      <w:spacing w:after="0" w:before="160" w:lineRule="auto"/>
       <w:contextualSpacing w:val="1"/>
     </w:pPr>
     <w:rPr>
-      <w:rFonts w:cs="Trebuchet MS" w:hAnsi="Trebuchet MS" w:eastAsia="Trebuchet MS" w:ascii="Trebuchet MS"/>
+      <w:rFonts w:ascii="Trebuchet MS" w:cs="Trebuchet MS" w:eastAsia="Trebuchet MS" w:hAnsi="Trebuchet MS"/>
       <w:color w:val="666666"/>
       <w:sz w:val="22"/>
     </w:rPr>
   </w:style>
-  <w:style w:styleId="Heading6" w:type="paragraph">
+  <w:style w:type="paragraph" w:styleId="Heading6">
     <w:name w:val="heading 6"/>
     <w:basedOn w:val="Normal"/>
     <w:next w:val="Normal"/>
     <w:pPr>
-      <w:keepNext w:val="0"/>
-      <w:keepLines w:val="0"/>
-      <w:spacing w:lineRule="auto" w:after="0" w:before="160"/>
+      <w:keepNext w:val="1"/>
+      <w:keepLines w:val="1"/>
+      <w:spacing w:after="0" w:before="160" w:lineRule="auto"/>
       <w:contextualSpacing w:val="1"/>
     </w:pPr>
     <w:rPr>
-      <w:rFonts w:cs="Trebuchet MS" w:hAnsi="Trebuchet MS" w:eastAsia="Trebuchet MS" w:ascii="Trebuchet MS"/>
+      <w:rFonts w:ascii="Trebuchet MS" w:cs="Trebuchet MS" w:eastAsia="Trebuchet MS" w:hAnsi="Trebuchet MS"/>
       <w:i w:val="1"/>
       <w:color w:val="666666"/>
       <w:sz w:val="22"/>
     </w:rPr>
   </w:style>
-  <w:style w:styleId="Title" w:type="paragraph">
+  <w:style w:type="paragraph" w:styleId="Title">
     <w:name w:val="Title"/>
     <w:basedOn w:val="Normal"/>
     <w:next w:val="Normal"/>
     <w:pPr>
-      <w:keepNext w:val="0"/>
-      <w:keepLines w:val="0"/>
-      <w:spacing w:lineRule="auto" w:after="0" w:before="0"/>
+      <w:keepNext w:val="1"/>
+      <w:keepLines w:val="1"/>
+      <w:spacing w:after="0" w:before="0" w:lineRule="auto"/>
       <w:contextualSpacing w:val="1"/>
     </w:pPr>
     <w:rPr>
-      <w:rFonts w:cs="Trebuchet MS" w:hAnsi="Trebuchet MS" w:eastAsia="Trebuchet MS" w:ascii="Trebuchet MS"/>
+      <w:rFonts w:ascii="Trebuchet MS" w:cs="Trebuchet MS" w:eastAsia="Trebuchet MS" w:hAnsi="Trebuchet MS"/>
       <w:sz w:val="42"/>
     </w:rPr>
   </w:style>
-  <w:style w:styleId="Subtitle" w:type="paragraph">
+  <w:style w:type="paragraph" w:styleId="Subtitle">
     <w:name w:val="Subtitle"/>
     <w:basedOn w:val="Normal"/>
     <w:next w:val="Normal"/>
     <w:pPr>
-      <w:keepNext w:val="0"/>
-      <w:keepLines w:val="0"/>
-      <w:spacing w:lineRule="auto" w:after="200" w:before="0"/>
+      <w:keepNext w:val="1"/>
+      <w:keepLines w:val="1"/>
+      <w:spacing w:after="200" w:before="0" w:lineRule="auto"/>
       <w:contextualSpacing w:val="1"/>
     </w:pPr>
     <w:rPr>
-      <w:rFonts w:cs="Trebuchet MS" w:hAnsi="Trebuchet MS" w:eastAsia="Trebuchet MS" w:ascii="Trebuchet MS"/>
-      <w:i w:val="0"/>
-      <w:color w:val="000000"/>
+      <w:rFonts w:ascii="Trebuchet MS" w:cs="Trebuchet MS" w:eastAsia="Trebuchet MS" w:hAnsi="Trebuchet MS"/>
+      <w:i w:val="1"/>
+      <w:color w:val="666666"/>
       <w:sz w:val="26"/>
     </w:rPr>
   </w:style>
